--- a/DB2/12/отчёт.docx
+++ b/DB2/12/отчёт.docx
@@ -75,17 +75,17 @@
         <w:tblLook w:val="04a0" w:noHBand="0" w:noVBand="1" w:firstColumn="1" w:lastRow="0" w:lastColumn="0" w:firstRow="1"/>
       </w:tblPr>
       <w:tblGrid>
-        <w:gridCol w:w="3258"/>
-        <w:gridCol w:w="286"/>
-        <w:gridCol w:w="2833"/>
+        <w:gridCol w:w="3257"/>
+        <w:gridCol w:w="287"/>
+        <w:gridCol w:w="2832"/>
         <w:gridCol w:w="277"/>
-        <w:gridCol w:w="3030"/>
+        <w:gridCol w:w="3031"/>
       </w:tblGrid>
       <w:tr>
         <w:trPr/>
         <w:tc>
           <w:tcPr>
-            <w:tcW w:w="3258" w:type="dxa"/>
+            <w:tcW w:w="3257" w:type="dxa"/>
             <w:tcBorders>
               <w:bottom w:val="single" w:sz="4" w:space="0" w:color="000000"/>
             </w:tcBorders>
@@ -110,7 +110,7 @@
         </w:tc>
         <w:tc>
           <w:tcPr>
-            <w:tcW w:w="286" w:type="dxa"/>
+            <w:tcW w:w="287" w:type="dxa"/>
             <w:tcBorders/>
             <w:vAlign w:val="center"/>
           </w:tcPr>
@@ -129,7 +129,7 @@
         </w:tc>
         <w:tc>
           <w:tcPr>
-            <w:tcW w:w="2833" w:type="dxa"/>
+            <w:tcW w:w="2832" w:type="dxa"/>
             <w:tcBorders>
               <w:bottom w:val="single" w:sz="4" w:space="0" w:color="000000"/>
             </w:tcBorders>
@@ -169,7 +169,7 @@
         </w:tc>
         <w:tc>
           <w:tcPr>
-            <w:tcW w:w="3030" w:type="dxa"/>
+            <w:tcW w:w="3031" w:type="dxa"/>
             <w:tcBorders>
               <w:bottom w:val="single" w:sz="4" w:space="0" w:color="000000"/>
             </w:tcBorders>
@@ -194,7 +194,7 @@
         <w:trPr/>
         <w:tc>
           <w:tcPr>
-            <w:tcW w:w="3258" w:type="dxa"/>
+            <w:tcW w:w="3257" w:type="dxa"/>
             <w:tcBorders/>
             <w:vAlign w:val="center"/>
           </w:tcPr>
@@ -218,7 +218,7 @@
         </w:tc>
         <w:tc>
           <w:tcPr>
-            <w:tcW w:w="286" w:type="dxa"/>
+            <w:tcW w:w="287" w:type="dxa"/>
             <w:tcBorders/>
             <w:vAlign w:val="center"/>
           </w:tcPr>
@@ -236,7 +236,7 @@
         </w:tc>
         <w:tc>
           <w:tcPr>
-            <w:tcW w:w="2833" w:type="dxa"/>
+            <w:tcW w:w="2832" w:type="dxa"/>
             <w:tcBorders/>
             <w:vAlign w:val="center"/>
           </w:tcPr>
@@ -278,7 +278,7 @@
         </w:tc>
         <w:tc>
           <w:tcPr>
-            <w:tcW w:w="3030" w:type="dxa"/>
+            <w:tcW w:w="3031" w:type="dxa"/>
             <w:tcBorders/>
             <w:vAlign w:val="center"/>
           </w:tcPr>
@@ -491,8 +491,8 @@
         <w:tblLook w:val="04a0" w:noHBand="0" w:noVBand="1" w:firstColumn="1" w:lastRow="0" w:lastColumn="0" w:firstRow="1"/>
       </w:tblPr>
       <w:tblGrid>
-        <w:gridCol w:w="2166"/>
-        <w:gridCol w:w="1732"/>
+        <w:gridCol w:w="2165"/>
+        <w:gridCol w:w="1733"/>
         <w:gridCol w:w="238"/>
         <w:gridCol w:w="2639"/>
         <w:gridCol w:w="236"/>
@@ -502,7 +502,7 @@
         <w:trPr/>
         <w:tc>
           <w:tcPr>
-            <w:tcW w:w="2166" w:type="dxa"/>
+            <w:tcW w:w="2165" w:type="dxa"/>
             <w:tcBorders/>
             <w:vAlign w:val="bottom"/>
           </w:tcPr>
@@ -522,7 +522,7 @@
         </w:tc>
         <w:tc>
           <w:tcPr>
-            <w:tcW w:w="1732" w:type="dxa"/>
+            <w:tcW w:w="1733" w:type="dxa"/>
             <w:tcBorders>
               <w:bottom w:val="single" w:sz="4" w:space="0" w:color="000000"/>
             </w:tcBorders>
@@ -627,7 +627,7 @@
         <w:trPr/>
         <w:tc>
           <w:tcPr>
-            <w:tcW w:w="2166" w:type="dxa"/>
+            <w:tcW w:w="2165" w:type="dxa"/>
             <w:tcBorders/>
             <w:vAlign w:val="center"/>
           </w:tcPr>
@@ -650,7 +650,7 @@
         </w:tc>
         <w:tc>
           <w:tcPr>
-            <w:tcW w:w="1732" w:type="dxa"/>
+            <w:tcW w:w="1733" w:type="dxa"/>
             <w:tcBorders>
               <w:top w:val="single" w:sz="4" w:space="0" w:color="000000"/>
             </w:tcBorders>
@@ -1131,7 +1131,10 @@
         </w:rPr>
       </w:pPr>
       <w:r>
-        <w:rPr/>
+        <w:rPr>
+          <w:b/>
+          <w:bCs/>
+        </w:rPr>
         <w:drawing>
           <wp:anchor behindDoc="0" distT="0" distB="0" distL="0" distR="0" simplePos="0" locked="0" layoutInCell="0" allowOverlap="1" relativeHeight="2">
             <wp:simplePos x="0" y="0"/>
@@ -1209,8 +1212,8 @@
       </w:tblPr>
       <w:tblGrid>
         <w:gridCol w:w="2881"/>
-        <w:gridCol w:w="3827"/>
-        <w:gridCol w:w="2637"/>
+        <w:gridCol w:w="3826"/>
+        <w:gridCol w:w="2638"/>
       </w:tblGrid>
       <w:tr>
         <w:trPr/>
@@ -1248,7 +1251,7 @@
         </w:tc>
         <w:tc>
           <w:tcPr>
-            <w:tcW w:w="3827" w:type="dxa"/>
+            <w:tcW w:w="3826" w:type="dxa"/>
             <w:tcBorders/>
           </w:tcPr>
           <w:p>
@@ -1280,7 +1283,7 @@
         </w:tc>
         <w:tc>
           <w:tcPr>
-            <w:tcW w:w="2637" w:type="dxa"/>
+            <w:tcW w:w="2638" w:type="dxa"/>
             <w:tcBorders/>
           </w:tcPr>
           <w:p>
@@ -1347,7 +1350,7 @@
         </w:tc>
         <w:tc>
           <w:tcPr>
-            <w:tcW w:w="3827" w:type="dxa"/>
+            <w:tcW w:w="3826" w:type="dxa"/>
             <w:tcBorders/>
           </w:tcPr>
           <w:p>
@@ -1379,7 +1382,7 @@
         </w:tc>
         <w:tc>
           <w:tcPr>
-            <w:tcW w:w="2637" w:type="dxa"/>
+            <w:tcW w:w="2638" w:type="dxa"/>
             <w:tcBorders/>
           </w:tcPr>
           <w:p>
@@ -1656,7 +1659,7 @@
         </w:tc>
         <w:tc>
           <w:tcPr>
-            <w:tcW w:w="3827" w:type="dxa"/>
+            <w:tcW w:w="3826" w:type="dxa"/>
             <w:tcBorders/>
           </w:tcPr>
           <w:p>
@@ -1740,7 +1743,7 @@
         </w:tc>
         <w:tc>
           <w:tcPr>
-            <w:tcW w:w="2637" w:type="dxa"/>
+            <w:tcW w:w="2638" w:type="dxa"/>
             <w:tcBorders/>
           </w:tcPr>
           <w:p>
@@ -1837,7 +1840,7 @@
         </w:tc>
         <w:tc>
           <w:tcPr>
-            <w:tcW w:w="3827" w:type="dxa"/>
+            <w:tcW w:w="3826" w:type="dxa"/>
             <w:tcBorders/>
           </w:tcPr>
           <w:p>
@@ -1869,7 +1872,7 @@
         </w:tc>
         <w:tc>
           <w:tcPr>
-            <w:tcW w:w="2637" w:type="dxa"/>
+            <w:tcW w:w="2638" w:type="dxa"/>
             <w:tcBorders/>
           </w:tcPr>
           <w:p>
@@ -1921,7 +1924,7 @@
         </w:tc>
         <w:tc>
           <w:tcPr>
-            <w:tcW w:w="3827" w:type="dxa"/>
+            <w:tcW w:w="3826" w:type="dxa"/>
             <w:tcBorders/>
           </w:tcPr>
           <w:p>
@@ -1947,13 +1950,13 @@
                 <w:szCs w:val="22"/>
                 <w:lang w:val="en-US" w:eastAsia="en-US" w:bidi="ar-SA"/>
               </w:rPr>
-              <w:t>Красная площадь</w:t>
+              <w:t>Москва</w:t>
             </w:r>
           </w:p>
         </w:tc>
         <w:tc>
           <w:tcPr>
-            <w:tcW w:w="2637" w:type="dxa"/>
+            <w:tcW w:w="2638" w:type="dxa"/>
             <w:tcBorders/>
           </w:tcPr>
           <w:p>
@@ -2048,7 +2051,7 @@
         </w:tc>
         <w:tc>
           <w:tcPr>
-            <w:tcW w:w="3827" w:type="dxa"/>
+            <w:tcW w:w="3826" w:type="dxa"/>
             <w:tcBorders/>
           </w:tcPr>
           <w:p>
@@ -2105,7 +2108,7 @@
         </w:tc>
         <w:tc>
           <w:tcPr>
-            <w:tcW w:w="2637" w:type="dxa"/>
+            <w:tcW w:w="2638" w:type="dxa"/>
             <w:tcBorders/>
           </w:tcPr>
           <w:p>
@@ -2173,7 +2176,10 @@
         </w:rPr>
       </w:pPr>
       <w:r>
-        <w:rPr/>
+        <w:rPr>
+          <w:b/>
+          <w:bCs/>
+        </w:rPr>
       </w:r>
     </w:p>
     <w:p>
@@ -2224,6 +2230,7 @@
           <w:p>
             <w:pPr>
               <w:pStyle w:val="TableContents"/>
+              <w:widowControl w:val="false"/>
               <w:rPr/>
             </w:pPr>
             <w:r>
@@ -2234,6 +2241,7 @@
           <w:p>
             <w:pPr>
               <w:pStyle w:val="TableContents"/>
+              <w:widowControl w:val="false"/>
               <w:rPr/>
             </w:pPr>
             <w:r>
@@ -2244,6 +2252,7 @@
           <w:p>
             <w:pPr>
               <w:pStyle w:val="TableContents"/>
+              <w:widowControl w:val="false"/>
               <w:rPr/>
             </w:pPr>
             <w:r>
@@ -2254,6 +2263,7 @@
           <w:p>
             <w:pPr>
               <w:pStyle w:val="TableContents"/>
+              <w:widowControl w:val="false"/>
               <w:rPr/>
             </w:pPr>
             <w:r>
@@ -2268,6 +2278,7 @@
           <w:p>
             <w:pPr>
               <w:pStyle w:val="TableContents"/>
+              <w:widowControl w:val="false"/>
               <w:rPr/>
             </w:pPr>
             <w:r>
@@ -2282,6 +2293,7 @@
           <w:p>
             <w:pPr>
               <w:pStyle w:val="TableContents"/>
+              <w:widowControl w:val="false"/>
               <w:rPr/>
             </w:pPr>
             <w:r>
@@ -2296,6 +2308,7 @@
           <w:p>
             <w:pPr>
               <w:pStyle w:val="TableContents"/>
+              <w:widowControl w:val="false"/>
               <w:rPr/>
             </w:pPr>
             <w:r>
@@ -2310,6 +2323,7 @@
           <w:p>
             <w:pPr>
               <w:pStyle w:val="TableContents"/>
+              <w:widowControl w:val="false"/>
               <w:rPr/>
             </w:pPr>
             <w:r>
@@ -2324,6 +2338,7 @@
           <w:p>
             <w:pPr>
               <w:pStyle w:val="TableContents"/>
+              <w:widowControl w:val="false"/>
               <w:rPr/>
             </w:pPr>
             <w:r>
@@ -2334,15 +2349,17 @@
           <w:p>
             <w:pPr>
               <w:pStyle w:val="TableContents"/>
-              <w:rPr/>
-            </w:pPr>
-            <w:r>
-              <w:rPr/>
-            </w:r>
-          </w:p>
-          <w:p>
-            <w:pPr>
-              <w:pStyle w:val="TableContents"/>
+              <w:widowControl w:val="false"/>
+              <w:rPr/>
+            </w:pPr>
+            <w:r>
+              <w:rPr/>
+            </w:r>
+          </w:p>
+          <w:p>
+            <w:pPr>
+              <w:pStyle w:val="TableContents"/>
+              <w:widowControl w:val="false"/>
               <w:rPr/>
             </w:pPr>
             <w:r>
@@ -2353,6 +2370,7 @@
           <w:p>
             <w:pPr>
               <w:pStyle w:val="TableContents"/>
+              <w:widowControl w:val="false"/>
               <w:rPr/>
             </w:pPr>
             <w:r>
@@ -2363,6 +2381,7 @@
           <w:p>
             <w:pPr>
               <w:pStyle w:val="TableContents"/>
+              <w:widowControl w:val="false"/>
               <w:rPr/>
             </w:pPr>
             <w:r>
@@ -2373,6 +2392,7 @@
           <w:p>
             <w:pPr>
               <w:pStyle w:val="TableContents"/>
+              <w:widowControl w:val="false"/>
               <w:rPr/>
             </w:pPr>
             <w:r>
@@ -2387,6 +2407,7 @@
           <w:p>
             <w:pPr>
               <w:pStyle w:val="TableContents"/>
+              <w:widowControl w:val="false"/>
               <w:rPr/>
             </w:pPr>
             <w:r>
@@ -2401,6 +2422,7 @@
           <w:p>
             <w:pPr>
               <w:pStyle w:val="TableContents"/>
+              <w:widowControl w:val="false"/>
               <w:rPr/>
             </w:pPr>
             <w:r>
@@ -2415,6 +2437,7 @@
           <w:p>
             <w:pPr>
               <w:pStyle w:val="TableContents"/>
+              <w:widowControl w:val="false"/>
               <w:rPr/>
             </w:pPr>
             <w:r>
@@ -2429,6 +2452,7 @@
           <w:p>
             <w:pPr>
               <w:pStyle w:val="TableContents"/>
+              <w:widowControl w:val="false"/>
               <w:rPr/>
             </w:pPr>
             <w:r>
@@ -2443,6 +2467,7 @@
           <w:p>
             <w:pPr>
               <w:pStyle w:val="TableContents"/>
+              <w:widowControl w:val="false"/>
               <w:rPr/>
             </w:pPr>
             <w:r>
@@ -2457,6 +2482,7 @@
           <w:p>
             <w:pPr>
               <w:pStyle w:val="TableContents"/>
+              <w:widowControl w:val="false"/>
               <w:rPr/>
             </w:pPr>
             <w:r>
@@ -2471,6 +2497,7 @@
           <w:p>
             <w:pPr>
               <w:pStyle w:val="TableContents"/>
+              <w:widowControl w:val="false"/>
               <w:rPr/>
             </w:pPr>
             <w:r>
@@ -2485,6 +2512,7 @@
           <w:p>
             <w:pPr>
               <w:pStyle w:val="TableContents"/>
+              <w:widowControl w:val="false"/>
               <w:rPr/>
             </w:pPr>
             <w:r>
@@ -2499,6 +2527,7 @@
           <w:p>
             <w:pPr>
               <w:pStyle w:val="TableContents"/>
+              <w:widowControl w:val="false"/>
               <w:rPr/>
             </w:pPr>
             <w:r>
@@ -2513,6 +2542,7 @@
           <w:p>
             <w:pPr>
               <w:pStyle w:val="TableContents"/>
+              <w:widowControl w:val="false"/>
               <w:rPr/>
             </w:pPr>
             <w:r>
@@ -2527,6 +2557,7 @@
           <w:p>
             <w:pPr>
               <w:pStyle w:val="TableContents"/>
+              <w:widowControl w:val="false"/>
               <w:rPr/>
             </w:pPr>
             <w:r>
@@ -2541,6 +2572,7 @@
           <w:p>
             <w:pPr>
               <w:pStyle w:val="TableContents"/>
+              <w:widowControl w:val="false"/>
               <w:rPr/>
             </w:pPr>
             <w:r>
@@ -2555,6 +2587,7 @@
           <w:p>
             <w:pPr>
               <w:pStyle w:val="TableContents"/>
+              <w:widowControl w:val="false"/>
               <w:rPr/>
             </w:pPr>
             <w:r>
@@ -2569,6 +2602,7 @@
           <w:p>
             <w:pPr>
               <w:pStyle w:val="TableContents"/>
+              <w:widowControl w:val="false"/>
               <w:rPr/>
             </w:pPr>
             <w:r>
@@ -2583,6 +2617,7 @@
           <w:p>
             <w:pPr>
               <w:pStyle w:val="TableContents"/>
+              <w:widowControl w:val="false"/>
               <w:rPr/>
             </w:pPr>
             <w:r>
@@ -2597,6 +2632,7 @@
           <w:p>
             <w:pPr>
               <w:pStyle w:val="TableContents"/>
+              <w:widowControl w:val="false"/>
               <w:rPr/>
             </w:pPr>
             <w:r>
@@ -2611,6 +2647,7 @@
           <w:p>
             <w:pPr>
               <w:pStyle w:val="TableContents"/>
+              <w:widowControl w:val="false"/>
               <w:rPr/>
             </w:pPr>
             <w:r>
@@ -2625,6 +2662,7 @@
           <w:p>
             <w:pPr>
               <w:pStyle w:val="TableContents"/>
+              <w:widowControl w:val="false"/>
               <w:rPr/>
             </w:pPr>
             <w:r>
@@ -2639,6 +2677,7 @@
           <w:p>
             <w:pPr>
               <w:pStyle w:val="TableContents"/>
+              <w:widowControl w:val="false"/>
               <w:rPr/>
             </w:pPr>
             <w:r>
@@ -2653,6 +2692,7 @@
           <w:p>
             <w:pPr>
               <w:pStyle w:val="TableContents"/>
+              <w:widowControl w:val="false"/>
               <w:rPr/>
             </w:pPr>
             <w:r>
@@ -2667,6 +2707,7 @@
           <w:p>
             <w:pPr>
               <w:pStyle w:val="TableContents"/>
+              <w:widowControl w:val="false"/>
               <w:rPr/>
             </w:pPr>
             <w:r>
@@ -2681,6 +2722,7 @@
           <w:p>
             <w:pPr>
               <w:pStyle w:val="TableContents"/>
+              <w:widowControl w:val="false"/>
               <w:rPr/>
             </w:pPr>
             <w:r>
@@ -2695,6 +2737,7 @@
           <w:p>
             <w:pPr>
               <w:pStyle w:val="TableContents"/>
+              <w:widowControl w:val="false"/>
               <w:rPr/>
             </w:pPr>
             <w:r>
@@ -2709,6 +2752,7 @@
           <w:p>
             <w:pPr>
               <w:pStyle w:val="TableContents"/>
+              <w:widowControl w:val="false"/>
               <w:rPr/>
             </w:pPr>
             <w:r>
@@ -2723,6 +2767,7 @@
           <w:p>
             <w:pPr>
               <w:pStyle w:val="TableContents"/>
+              <w:widowControl w:val="false"/>
               <w:rPr/>
             </w:pPr>
             <w:r>
@@ -2737,6 +2782,7 @@
           <w:p>
             <w:pPr>
               <w:pStyle w:val="TableContents"/>
+              <w:widowControl w:val="false"/>
               <w:rPr/>
             </w:pPr>
             <w:r>
@@ -2751,6 +2797,7 @@
           <w:p>
             <w:pPr>
               <w:pStyle w:val="TableContents"/>
+              <w:widowControl w:val="false"/>
               <w:rPr/>
             </w:pPr>
             <w:r>
@@ -2765,6 +2812,7 @@
           <w:p>
             <w:pPr>
               <w:pStyle w:val="TableContents"/>
+              <w:widowControl w:val="false"/>
               <w:rPr/>
             </w:pPr>
             <w:r>
@@ -2779,6 +2827,7 @@
           <w:p>
             <w:pPr>
               <w:pStyle w:val="TableContents"/>
+              <w:widowControl w:val="false"/>
               <w:rPr/>
             </w:pPr>
             <w:r>
@@ -2789,15 +2838,17 @@
           <w:p>
             <w:pPr>
               <w:pStyle w:val="TableContents"/>
-              <w:rPr/>
-            </w:pPr>
-            <w:r>
-              <w:rPr/>
-            </w:r>
-          </w:p>
-          <w:p>
-            <w:pPr>
-              <w:pStyle w:val="TableContents"/>
+              <w:widowControl w:val="false"/>
+              <w:rPr/>
+            </w:pPr>
+            <w:r>
+              <w:rPr/>
+            </w:r>
+          </w:p>
+          <w:p>
+            <w:pPr>
+              <w:pStyle w:val="TableContents"/>
+              <w:widowControl w:val="false"/>
               <w:rPr/>
             </w:pPr>
             <w:r>
@@ -2808,6 +2859,7 @@
           <w:p>
             <w:pPr>
               <w:pStyle w:val="TableContents"/>
+              <w:widowControl w:val="false"/>
               <w:rPr/>
             </w:pPr>
             <w:r>
@@ -2818,6 +2870,7 @@
           <w:p>
             <w:pPr>
               <w:pStyle w:val="TableContents"/>
+              <w:widowControl w:val="false"/>
               <w:rPr/>
             </w:pPr>
             <w:r>
@@ -2828,6 +2881,7 @@
           <w:p>
             <w:pPr>
               <w:pStyle w:val="TableContents"/>
+              <w:widowControl w:val="false"/>
               <w:rPr/>
             </w:pPr>
             <w:r>
@@ -2842,6 +2896,7 @@
           <w:p>
             <w:pPr>
               <w:pStyle w:val="TableContents"/>
+              <w:widowControl w:val="false"/>
               <w:rPr/>
             </w:pPr>
             <w:r>
@@ -2856,6 +2911,7 @@
           <w:p>
             <w:pPr>
               <w:pStyle w:val="TableContents"/>
+              <w:widowControl w:val="false"/>
               <w:rPr/>
             </w:pPr>
             <w:r>
@@ -2870,6 +2926,7 @@
           <w:p>
             <w:pPr>
               <w:pStyle w:val="TableContents"/>
+              <w:widowControl w:val="false"/>
               <w:rPr/>
             </w:pPr>
             <w:r>
@@ -2884,6 +2941,7 @@
           <w:p>
             <w:pPr>
               <w:pStyle w:val="TableContents"/>
+              <w:widowControl w:val="false"/>
               <w:rPr/>
             </w:pPr>
             <w:r>
@@ -2898,6 +2956,7 @@
           <w:p>
             <w:pPr>
               <w:pStyle w:val="TableContents"/>
+              <w:widowControl w:val="false"/>
               <w:rPr/>
             </w:pPr>
             <w:r>
@@ -2912,6 +2971,7 @@
           <w:p>
             <w:pPr>
               <w:pStyle w:val="TableContents"/>
+              <w:widowControl w:val="false"/>
               <w:rPr/>
             </w:pPr>
             <w:r>
@@ -2926,6 +2986,7 @@
           <w:p>
             <w:pPr>
               <w:pStyle w:val="TableContents"/>
+              <w:widowControl w:val="false"/>
               <w:rPr/>
             </w:pPr>
             <w:r>
@@ -2940,6 +3001,7 @@
           <w:p>
             <w:pPr>
               <w:pStyle w:val="TableContents"/>
+              <w:widowControl w:val="false"/>
               <w:rPr/>
             </w:pPr>
             <w:r>
@@ -2954,6 +3016,7 @@
           <w:p>
             <w:pPr>
               <w:pStyle w:val="TableContents"/>
+              <w:widowControl w:val="false"/>
               <w:rPr/>
             </w:pPr>
             <w:r>
@@ -2968,6 +3031,7 @@
           <w:p>
             <w:pPr>
               <w:pStyle w:val="TableContents"/>
+              <w:widowControl w:val="false"/>
               <w:rPr/>
             </w:pPr>
             <w:r>
@@ -2982,6 +3046,7 @@
           <w:p>
             <w:pPr>
               <w:pStyle w:val="TableContents"/>
+              <w:widowControl w:val="false"/>
               <w:rPr/>
             </w:pPr>
             <w:r>
@@ -2996,6 +3061,7 @@
           <w:p>
             <w:pPr>
               <w:pStyle w:val="TableContents"/>
+              <w:widowControl w:val="false"/>
               <w:rPr/>
             </w:pPr>
             <w:r>
@@ -3010,6 +3076,7 @@
           <w:p>
             <w:pPr>
               <w:pStyle w:val="TableContents"/>
+              <w:widowControl w:val="false"/>
               <w:rPr/>
             </w:pPr>
             <w:r>
@@ -3024,6 +3091,7 @@
           <w:p>
             <w:pPr>
               <w:pStyle w:val="TableContents"/>
+              <w:widowControl w:val="false"/>
               <w:rPr/>
             </w:pPr>
             <w:r>
@@ -3038,6 +3106,7 @@
           <w:p>
             <w:pPr>
               <w:pStyle w:val="TableContents"/>
+              <w:widowControl w:val="false"/>
               <w:rPr/>
             </w:pPr>
             <w:r>
@@ -3052,6 +3121,7 @@
           <w:p>
             <w:pPr>
               <w:pStyle w:val="TableContents"/>
+              <w:widowControl w:val="false"/>
               <w:rPr/>
             </w:pPr>
             <w:r>
@@ -3066,6 +3136,7 @@
           <w:p>
             <w:pPr>
               <w:pStyle w:val="TableContents"/>
+              <w:widowControl w:val="false"/>
               <w:rPr/>
             </w:pPr>
             <w:r>
@@ -3080,6 +3151,7 @@
           <w:p>
             <w:pPr>
               <w:pStyle w:val="TableContents"/>
+              <w:widowControl w:val="false"/>
               <w:rPr/>
             </w:pPr>
             <w:r>
@@ -3094,6 +3166,7 @@
           <w:p>
             <w:pPr>
               <w:pStyle w:val="TableContents"/>
+              <w:widowControl w:val="false"/>
               <w:rPr/>
             </w:pPr>
             <w:r>
@@ -3108,6 +3181,7 @@
           <w:p>
             <w:pPr>
               <w:pStyle w:val="TableContents"/>
+              <w:widowControl w:val="false"/>
               <w:rPr/>
             </w:pPr>
             <w:r>
@@ -3122,6 +3196,7 @@
           <w:p>
             <w:pPr>
               <w:pStyle w:val="TableContents"/>
+              <w:widowControl w:val="false"/>
               <w:rPr/>
             </w:pPr>
             <w:r>
@@ -3136,6 +3211,7 @@
           <w:p>
             <w:pPr>
               <w:pStyle w:val="TableContents"/>
+              <w:widowControl w:val="false"/>
               <w:rPr/>
             </w:pPr>
             <w:r>
@@ -3150,6 +3226,7 @@
           <w:p>
             <w:pPr>
               <w:pStyle w:val="TableContents"/>
+              <w:widowControl w:val="false"/>
               <w:rPr/>
             </w:pPr>
             <w:r>
@@ -3164,6 +3241,7 @@
           <w:p>
             <w:pPr>
               <w:pStyle w:val="TableContents"/>
+              <w:widowControl w:val="false"/>
               <w:rPr/>
             </w:pPr>
             <w:r>
@@ -3178,6 +3256,7 @@
           <w:p>
             <w:pPr>
               <w:pStyle w:val="TableContents"/>
+              <w:widowControl w:val="false"/>
               <w:rPr/>
             </w:pPr>
             <w:r>
@@ -3192,6 +3271,7 @@
           <w:p>
             <w:pPr>
               <w:pStyle w:val="TableContents"/>
+              <w:widowControl w:val="false"/>
               <w:rPr/>
             </w:pPr>
             <w:r>
@@ -3206,6 +3286,7 @@
           <w:p>
             <w:pPr>
               <w:pStyle w:val="TableContents"/>
+              <w:widowControl w:val="false"/>
               <w:rPr/>
             </w:pPr>
             <w:r>
@@ -3220,6 +3301,7 @@
           <w:p>
             <w:pPr>
               <w:pStyle w:val="TableContents"/>
+              <w:widowControl w:val="false"/>
               <w:rPr/>
             </w:pPr>
             <w:r>
@@ -3234,6 +3316,7 @@
           <w:p>
             <w:pPr>
               <w:pStyle w:val="TableContents"/>
+              <w:widowControl w:val="false"/>
               <w:rPr/>
             </w:pPr>
             <w:r>
@@ -3248,6 +3331,7 @@
           <w:p>
             <w:pPr>
               <w:pStyle w:val="TableContents"/>
+              <w:widowControl w:val="false"/>
               <w:rPr/>
             </w:pPr>
             <w:r>
@@ -3262,6 +3346,7 @@
           <w:p>
             <w:pPr>
               <w:pStyle w:val="TableContents"/>
+              <w:widowControl w:val="false"/>
               <w:rPr/>
             </w:pPr>
             <w:r>
@@ -3276,6 +3361,7 @@
           <w:p>
             <w:pPr>
               <w:pStyle w:val="TableContents"/>
+              <w:widowControl w:val="false"/>
               <w:rPr/>
             </w:pPr>
             <w:r>
@@ -3290,6 +3376,7 @@
           <w:p>
             <w:pPr>
               <w:pStyle w:val="TableContents"/>
+              <w:widowControl w:val="false"/>
               <w:rPr/>
             </w:pPr>
             <w:r>
@@ -3304,6 +3391,7 @@
           <w:p>
             <w:pPr>
               <w:pStyle w:val="TableContents"/>
+              <w:widowControl w:val="false"/>
               <w:rPr/>
             </w:pPr>
             <w:r>
@@ -3318,6 +3406,7 @@
           <w:p>
             <w:pPr>
               <w:pStyle w:val="TableContents"/>
+              <w:widowControl w:val="false"/>
               <w:rPr/>
             </w:pPr>
             <w:r>
@@ -3332,6 +3421,7 @@
           <w:p>
             <w:pPr>
               <w:pStyle w:val="TableContents"/>
+              <w:widowControl w:val="false"/>
               <w:rPr/>
             </w:pPr>
             <w:r>
@@ -3346,6 +3436,7 @@
           <w:p>
             <w:pPr>
               <w:pStyle w:val="TableContents"/>
+              <w:widowControl w:val="false"/>
               <w:rPr/>
             </w:pPr>
             <w:r>
@@ -3360,6 +3451,7 @@
           <w:p>
             <w:pPr>
               <w:pStyle w:val="TableContents"/>
+              <w:widowControl w:val="false"/>
               <w:rPr/>
             </w:pPr>
             <w:r>
@@ -3374,6 +3466,7 @@
           <w:p>
             <w:pPr>
               <w:pStyle w:val="TableContents"/>
+              <w:widowControl w:val="false"/>
               <w:rPr/>
             </w:pPr>
             <w:r>
@@ -3388,6 +3481,7 @@
           <w:p>
             <w:pPr>
               <w:pStyle w:val="TableContents"/>
+              <w:widowControl w:val="false"/>
               <w:rPr/>
             </w:pPr>
             <w:r>
@@ -3402,6 +3496,7 @@
           <w:p>
             <w:pPr>
               <w:pStyle w:val="TableContents"/>
+              <w:widowControl w:val="false"/>
               <w:rPr/>
             </w:pPr>
             <w:r>
@@ -3412,15 +3507,17 @@
           <w:p>
             <w:pPr>
               <w:pStyle w:val="TableContents"/>
-              <w:rPr/>
-            </w:pPr>
-            <w:r>
-              <w:rPr/>
-            </w:r>
-          </w:p>
-          <w:p>
-            <w:pPr>
-              <w:pStyle w:val="TableContents"/>
+              <w:widowControl w:val="false"/>
+              <w:rPr/>
+            </w:pPr>
+            <w:r>
+              <w:rPr/>
+            </w:r>
+          </w:p>
+          <w:p>
+            <w:pPr>
+              <w:pStyle w:val="TableContents"/>
+              <w:widowControl w:val="false"/>
               <w:rPr/>
             </w:pPr>
             <w:r>
@@ -3431,6 +3528,7 @@
           <w:p>
             <w:pPr>
               <w:pStyle w:val="TableContents"/>
+              <w:widowControl w:val="false"/>
               <w:rPr/>
             </w:pPr>
             <w:r>
@@ -3441,6 +3539,7 @@
           <w:p>
             <w:pPr>
               <w:pStyle w:val="TableContents"/>
+              <w:widowControl w:val="false"/>
               <w:rPr/>
             </w:pPr>
             <w:r>
@@ -3451,6 +3550,7 @@
           <w:p>
             <w:pPr>
               <w:pStyle w:val="TableContents"/>
+              <w:widowControl w:val="false"/>
               <w:rPr/>
             </w:pPr>
             <w:r>
@@ -3465,6 +3565,7 @@
           <w:p>
             <w:pPr>
               <w:pStyle w:val="TableContents"/>
+              <w:widowControl w:val="false"/>
               <w:rPr/>
             </w:pPr>
             <w:r>
@@ -3479,6 +3580,7 @@
           <w:p>
             <w:pPr>
               <w:pStyle w:val="TableContents"/>
+              <w:widowControl w:val="false"/>
               <w:rPr/>
             </w:pPr>
             <w:r>
@@ -3493,6 +3595,7 @@
           <w:p>
             <w:pPr>
               <w:pStyle w:val="TableContents"/>
+              <w:widowControl w:val="false"/>
               <w:rPr/>
             </w:pPr>
             <w:r>
@@ -3507,6 +3610,7 @@
           <w:p>
             <w:pPr>
               <w:pStyle w:val="TableContents"/>
+              <w:widowControl w:val="false"/>
               <w:rPr/>
             </w:pPr>
             <w:r>
@@ -3521,6 +3625,7 @@
           <w:p>
             <w:pPr>
               <w:pStyle w:val="TableContents"/>
+              <w:widowControl w:val="false"/>
               <w:rPr/>
             </w:pPr>
             <w:r>
@@ -3535,6 +3640,7 @@
           <w:p>
             <w:pPr>
               <w:pStyle w:val="TableContents"/>
+              <w:widowControl w:val="false"/>
               <w:rPr/>
             </w:pPr>
             <w:r>
@@ -3549,6 +3655,7 @@
           <w:p>
             <w:pPr>
               <w:pStyle w:val="TableContents"/>
+              <w:widowControl w:val="false"/>
               <w:rPr/>
             </w:pPr>
             <w:r>
@@ -3563,6 +3670,7 @@
           <w:p>
             <w:pPr>
               <w:pStyle w:val="TableContents"/>
+              <w:widowControl w:val="false"/>
               <w:rPr/>
             </w:pPr>
             <w:r>
@@ -3577,6 +3685,7 @@
           <w:p>
             <w:pPr>
               <w:pStyle w:val="TableContents"/>
+              <w:widowControl w:val="false"/>
               <w:rPr/>
             </w:pPr>
             <w:r>
@@ -3591,6 +3700,7 @@
           <w:p>
             <w:pPr>
               <w:pStyle w:val="TableContents"/>
+              <w:widowControl w:val="false"/>
               <w:rPr/>
             </w:pPr>
             <w:r>
@@ -3605,6 +3715,7 @@
           <w:p>
             <w:pPr>
               <w:pStyle w:val="TableContents"/>
+              <w:widowControl w:val="false"/>
               <w:rPr/>
             </w:pPr>
             <w:r>
@@ -3619,6 +3730,7 @@
           <w:p>
             <w:pPr>
               <w:pStyle w:val="TableContents"/>
+              <w:widowControl w:val="false"/>
               <w:rPr/>
             </w:pPr>
             <w:r>
@@ -3633,6 +3745,7 @@
           <w:p>
             <w:pPr>
               <w:pStyle w:val="TableContents"/>
+              <w:widowControl w:val="false"/>
               <w:rPr/>
             </w:pPr>
             <w:r>
@@ -3647,6 +3760,7 @@
           <w:p>
             <w:pPr>
               <w:pStyle w:val="TableContents"/>
+              <w:widowControl w:val="false"/>
               <w:rPr/>
             </w:pPr>
             <w:r>
@@ -3661,6 +3775,7 @@
           <w:p>
             <w:pPr>
               <w:pStyle w:val="TableContents"/>
+              <w:widowControl w:val="false"/>
               <w:rPr/>
             </w:pPr>
             <w:r>
@@ -3675,6 +3790,7 @@
           <w:p>
             <w:pPr>
               <w:pStyle w:val="TableContents"/>
+              <w:widowControl w:val="false"/>
               <w:rPr/>
             </w:pPr>
             <w:r>
@@ -3689,6 +3805,7 @@
           <w:p>
             <w:pPr>
               <w:pStyle w:val="TableContents"/>
+              <w:widowControl w:val="false"/>
               <w:rPr/>
             </w:pPr>
             <w:r>
@@ -3703,6 +3820,7 @@
           <w:p>
             <w:pPr>
               <w:pStyle w:val="TableContents"/>
+              <w:widowControl w:val="false"/>
               <w:rPr/>
             </w:pPr>
             <w:r>
@@ -3717,6 +3835,7 @@
           <w:p>
             <w:pPr>
               <w:pStyle w:val="TableContents"/>
+              <w:widowControl w:val="false"/>
               <w:rPr/>
             </w:pPr>
             <w:r>
@@ -3731,6 +3850,7 @@
           <w:p>
             <w:pPr>
               <w:pStyle w:val="TableContents"/>
+              <w:widowControl w:val="false"/>
               <w:rPr/>
             </w:pPr>
             <w:r>
@@ -3745,6 +3865,7 @@
           <w:p>
             <w:pPr>
               <w:pStyle w:val="TableContents"/>
+              <w:widowControl w:val="false"/>
               <w:rPr/>
             </w:pPr>
             <w:r>
@@ -3759,6 +3880,7 @@
           <w:p>
             <w:pPr>
               <w:pStyle w:val="TableContents"/>
+              <w:widowControl w:val="false"/>
               <w:rPr/>
             </w:pPr>
             <w:r>
@@ -3773,6 +3895,7 @@
           <w:p>
             <w:pPr>
               <w:pStyle w:val="TableContents"/>
+              <w:widowControl w:val="false"/>
               <w:rPr/>
             </w:pPr>
             <w:r>
@@ -3787,6 +3910,7 @@
           <w:p>
             <w:pPr>
               <w:pStyle w:val="TableContents"/>
+              <w:widowControl w:val="false"/>
               <w:rPr/>
             </w:pPr>
             <w:r>
@@ -3801,6 +3925,7 @@
           <w:p>
             <w:pPr>
               <w:pStyle w:val="TableContents"/>
+              <w:widowControl w:val="false"/>
               <w:rPr/>
             </w:pPr>
             <w:r>
@@ -3815,6 +3940,7 @@
           <w:p>
             <w:pPr>
               <w:pStyle w:val="TableContents"/>
+              <w:widowControl w:val="false"/>
               <w:rPr/>
             </w:pPr>
             <w:r>
@@ -3829,6 +3955,7 @@
           <w:p>
             <w:pPr>
               <w:pStyle w:val="TableContents"/>
+              <w:widowControl w:val="false"/>
               <w:rPr/>
             </w:pPr>
             <w:r>
@@ -3843,6 +3970,7 @@
           <w:p>
             <w:pPr>
               <w:pStyle w:val="TableContents"/>
+              <w:widowControl w:val="false"/>
               <w:rPr/>
             </w:pPr>
             <w:r>
@@ -3857,6 +3985,7 @@
           <w:p>
             <w:pPr>
               <w:pStyle w:val="TableContents"/>
+              <w:widowControl w:val="false"/>
               <w:rPr/>
             </w:pPr>
             <w:r>
@@ -3871,6 +4000,7 @@
           <w:p>
             <w:pPr>
               <w:pStyle w:val="TableContents"/>
+              <w:widowControl w:val="false"/>
               <w:rPr/>
             </w:pPr>
             <w:r>
@@ -3885,6 +4015,7 @@
           <w:p>
             <w:pPr>
               <w:pStyle w:val="TableContents"/>
+              <w:widowControl w:val="false"/>
               <w:rPr/>
             </w:pPr>
             <w:r>
@@ -3899,6 +4030,7 @@
           <w:p>
             <w:pPr>
               <w:pStyle w:val="TableContents"/>
+              <w:widowControl w:val="false"/>
               <w:rPr/>
             </w:pPr>
             <w:r>
@@ -3909,24 +4041,27 @@
           <w:p>
             <w:pPr>
               <w:pStyle w:val="TableContents"/>
-              <w:rPr/>
-            </w:pPr>
-            <w:r>
-              <w:rPr/>
-            </w:r>
-          </w:p>
-          <w:p>
-            <w:pPr>
-              <w:pStyle w:val="TableContents"/>
-              <w:rPr/>
-            </w:pPr>
-            <w:r>
-              <w:rPr/>
-            </w:r>
-          </w:p>
-          <w:p>
-            <w:pPr>
-              <w:pStyle w:val="TableContents"/>
+              <w:widowControl w:val="false"/>
+              <w:rPr/>
+            </w:pPr>
+            <w:r>
+              <w:rPr/>
+            </w:r>
+          </w:p>
+          <w:p>
+            <w:pPr>
+              <w:pStyle w:val="TableContents"/>
+              <w:widowControl w:val="false"/>
+              <w:rPr/>
+            </w:pPr>
+            <w:r>
+              <w:rPr/>
+            </w:r>
+          </w:p>
+          <w:p>
+            <w:pPr>
+              <w:pStyle w:val="TableContents"/>
+              <w:widowControl w:val="false"/>
               <w:rPr/>
             </w:pPr>
             <w:r>
@@ -3937,6 +4072,7 @@
           <w:p>
             <w:pPr>
               <w:pStyle w:val="TableContents"/>
+              <w:widowControl w:val="false"/>
               <w:rPr/>
             </w:pPr>
             <w:r>
@@ -3947,6 +4083,7 @@
           <w:p>
             <w:pPr>
               <w:pStyle w:val="TableContents"/>
+              <w:widowControl w:val="false"/>
               <w:rPr/>
             </w:pPr>
             <w:r>
@@ -3957,6 +4094,7 @@
           <w:p>
             <w:pPr>
               <w:pStyle w:val="TableContents"/>
+              <w:widowControl w:val="false"/>
               <w:rPr/>
             </w:pPr>
             <w:r>
@@ -3971,6 +4109,7 @@
           <w:p>
             <w:pPr>
               <w:pStyle w:val="TableContents"/>
+              <w:widowControl w:val="false"/>
               <w:rPr/>
             </w:pPr>
             <w:r>
@@ -3985,6 +4124,7 @@
           <w:p>
             <w:pPr>
               <w:pStyle w:val="TableContents"/>
+              <w:widowControl w:val="false"/>
               <w:rPr/>
             </w:pPr>
             <w:r>
@@ -3999,6 +4139,7 @@
           <w:p>
             <w:pPr>
               <w:pStyle w:val="TableContents"/>
+              <w:widowControl w:val="false"/>
               <w:rPr/>
             </w:pPr>
             <w:r>
@@ -4013,6 +4154,7 @@
           <w:p>
             <w:pPr>
               <w:pStyle w:val="TableContents"/>
+              <w:widowControl w:val="false"/>
               <w:rPr/>
             </w:pPr>
             <w:r>
@@ -4027,6 +4169,7 @@
           <w:p>
             <w:pPr>
               <w:pStyle w:val="TableContents"/>
+              <w:widowControl w:val="false"/>
               <w:rPr/>
             </w:pPr>
             <w:r>
@@ -4037,15 +4180,17 @@
           <w:p>
             <w:pPr>
               <w:pStyle w:val="TableContents"/>
-              <w:rPr/>
-            </w:pPr>
-            <w:r>
-              <w:rPr/>
-            </w:r>
-          </w:p>
-          <w:p>
-            <w:pPr>
-              <w:pStyle w:val="TableContents"/>
+              <w:widowControl w:val="false"/>
+              <w:rPr/>
+            </w:pPr>
+            <w:r>
+              <w:rPr/>
+            </w:r>
+          </w:p>
+          <w:p>
+            <w:pPr>
+              <w:pStyle w:val="TableContents"/>
+              <w:widowControl w:val="false"/>
               <w:rPr/>
             </w:pPr>
             <w:r>
@@ -4056,6 +4201,7 @@
           <w:p>
             <w:pPr>
               <w:pStyle w:val="TableContents"/>
+              <w:widowControl w:val="false"/>
               <w:rPr/>
             </w:pPr>
             <w:r>
@@ -4066,6 +4212,7 @@
           <w:p>
             <w:pPr>
               <w:pStyle w:val="TableContents"/>
+              <w:widowControl w:val="false"/>
               <w:rPr/>
             </w:pPr>
             <w:r>
@@ -4080,6 +4227,7 @@
           <w:p>
             <w:pPr>
               <w:pStyle w:val="TableContents"/>
+              <w:widowControl w:val="false"/>
               <w:rPr/>
             </w:pPr>
             <w:r>
@@ -4094,6 +4242,7 @@
           <w:p>
             <w:pPr>
               <w:pStyle w:val="TableContents"/>
+              <w:widowControl w:val="false"/>
               <w:rPr/>
             </w:pPr>
             <w:r>
@@ -4108,6 +4257,7 @@
           <w:p>
             <w:pPr>
               <w:pStyle w:val="TableContents"/>
+              <w:widowControl w:val="false"/>
               <w:rPr/>
             </w:pPr>
             <w:r>
@@ -4122,6 +4272,7 @@
           <w:p>
             <w:pPr>
               <w:pStyle w:val="TableContents"/>
+              <w:widowControl w:val="false"/>
               <w:rPr/>
             </w:pPr>
             <w:r>
@@ -4136,6 +4287,7 @@
           <w:p>
             <w:pPr>
               <w:pStyle w:val="TableContents"/>
+              <w:widowControl w:val="false"/>
               <w:rPr/>
             </w:pPr>
             <w:r>
@@ -4150,6 +4302,7 @@
           <w:p>
             <w:pPr>
               <w:pStyle w:val="TableContents"/>
+              <w:widowControl w:val="false"/>
               <w:rPr/>
             </w:pPr>
             <w:r>
@@ -4164,6 +4317,7 @@
           <w:p>
             <w:pPr>
               <w:pStyle w:val="TableContents"/>
+              <w:widowControl w:val="false"/>
               <w:rPr/>
             </w:pPr>
             <w:r>
@@ -4178,6 +4332,7 @@
           <w:p>
             <w:pPr>
               <w:pStyle w:val="TableContents"/>
+              <w:widowControl w:val="false"/>
               <w:rPr/>
             </w:pPr>
             <w:r>
@@ -4192,6 +4347,7 @@
           <w:p>
             <w:pPr>
               <w:pStyle w:val="TableContents"/>
+              <w:widowControl w:val="false"/>
               <w:rPr/>
             </w:pPr>
             <w:r>
@@ -4206,6 +4362,7 @@
           <w:p>
             <w:pPr>
               <w:pStyle w:val="TableContents"/>
+              <w:widowControl w:val="false"/>
               <w:rPr/>
             </w:pPr>
             <w:r>
@@ -4220,6 +4377,7 @@
           <w:p>
             <w:pPr>
               <w:pStyle w:val="TableContents"/>
+              <w:widowControl w:val="false"/>
               <w:rPr/>
             </w:pPr>
             <w:r>
@@ -4234,6 +4392,7 @@
           <w:p>
             <w:pPr>
               <w:pStyle w:val="TableContents"/>
+              <w:widowControl w:val="false"/>
               <w:rPr/>
             </w:pPr>
             <w:r>
@@ -4248,6 +4407,7 @@
           <w:p>
             <w:pPr>
               <w:pStyle w:val="TableContents"/>
+              <w:widowControl w:val="false"/>
               <w:rPr/>
             </w:pPr>
             <w:r>
@@ -4262,6 +4422,7 @@
           <w:p>
             <w:pPr>
               <w:pStyle w:val="TableContents"/>
+              <w:widowControl w:val="false"/>
               <w:rPr/>
             </w:pPr>
             <w:r>
@@ -4276,6 +4437,7 @@
           <w:p>
             <w:pPr>
               <w:pStyle w:val="TableContents"/>
+              <w:widowControl w:val="false"/>
               <w:rPr/>
             </w:pPr>
             <w:r>
@@ -4290,6 +4452,7 @@
           <w:p>
             <w:pPr>
               <w:pStyle w:val="TableContents"/>
+              <w:widowControl w:val="false"/>
               <w:rPr/>
             </w:pPr>
             <w:r>
@@ -4304,6 +4467,7 @@
           <w:p>
             <w:pPr>
               <w:pStyle w:val="TableContents"/>
+              <w:widowControl w:val="false"/>
               <w:rPr/>
             </w:pPr>
             <w:r>
@@ -4318,6 +4482,7 @@
           <w:p>
             <w:pPr>
               <w:pStyle w:val="TableContents"/>
+              <w:widowControl w:val="false"/>
               <w:rPr/>
             </w:pPr>
             <w:r>
@@ -4332,6 +4497,7 @@
           <w:p>
             <w:pPr>
               <w:pStyle w:val="TableContents"/>
+              <w:widowControl w:val="false"/>
               <w:rPr/>
             </w:pPr>
             <w:r>
@@ -4346,6 +4512,7 @@
           <w:p>
             <w:pPr>
               <w:pStyle w:val="TableContents"/>
+              <w:widowControl w:val="false"/>
               <w:rPr/>
             </w:pPr>
             <w:r>
@@ -4360,6 +4527,7 @@
           <w:p>
             <w:pPr>
               <w:pStyle w:val="TableContents"/>
+              <w:widowControl w:val="false"/>
               <w:rPr/>
             </w:pPr>
             <w:r>
@@ -4374,6 +4542,7 @@
           <w:p>
             <w:pPr>
               <w:pStyle w:val="TableContents"/>
+              <w:widowControl w:val="false"/>
               <w:rPr/>
             </w:pPr>
             <w:r>
@@ -4388,6 +4557,7 @@
           <w:p>
             <w:pPr>
               <w:pStyle w:val="TableContents"/>
+              <w:widowControl w:val="false"/>
               <w:rPr/>
             </w:pPr>
             <w:r>
@@ -4402,6 +4572,7 @@
           <w:p>
             <w:pPr>
               <w:pStyle w:val="TableContents"/>
+              <w:widowControl w:val="false"/>
               <w:rPr/>
             </w:pPr>
             <w:r>
@@ -4416,6 +4587,7 @@
           <w:p>
             <w:pPr>
               <w:pStyle w:val="TableContents"/>
+              <w:widowControl w:val="false"/>
               <w:rPr/>
             </w:pPr>
             <w:r>
@@ -4430,6 +4602,7 @@
           <w:p>
             <w:pPr>
               <w:pStyle w:val="TableContents"/>
+              <w:widowControl w:val="false"/>
               <w:rPr/>
             </w:pPr>
             <w:r>
@@ -4444,6 +4617,7 @@
           <w:p>
             <w:pPr>
               <w:pStyle w:val="TableContents"/>
+              <w:widowControl w:val="false"/>
               <w:rPr/>
             </w:pPr>
             <w:r>
@@ -4458,6 +4632,7 @@
           <w:p>
             <w:pPr>
               <w:pStyle w:val="TableContents"/>
+              <w:widowControl w:val="false"/>
               <w:rPr/>
             </w:pPr>
             <w:r>
@@ -4468,15 +4643,17 @@
           <w:p>
             <w:pPr>
               <w:pStyle w:val="TableContents"/>
-              <w:rPr/>
-            </w:pPr>
-            <w:r>
-              <w:rPr/>
-            </w:r>
-          </w:p>
-          <w:p>
-            <w:pPr>
-              <w:pStyle w:val="TableContents"/>
+              <w:widowControl w:val="false"/>
+              <w:rPr/>
+            </w:pPr>
+            <w:r>
+              <w:rPr/>
+            </w:r>
+          </w:p>
+          <w:p>
+            <w:pPr>
+              <w:pStyle w:val="TableContents"/>
+              <w:widowControl w:val="false"/>
               <w:rPr/>
             </w:pPr>
             <w:r>
@@ -4487,6 +4664,7 @@
           <w:p>
             <w:pPr>
               <w:pStyle w:val="TableContents"/>
+              <w:widowControl w:val="false"/>
               <w:rPr/>
             </w:pPr>
             <w:r>
@@ -4497,15 +4675,17 @@
           <w:p>
             <w:pPr>
               <w:pStyle w:val="TableContents"/>
-              <w:rPr/>
-            </w:pPr>
-            <w:r>
-              <w:rPr/>
-            </w:r>
-          </w:p>
-          <w:p>
-            <w:pPr>
-              <w:pStyle w:val="TableContents"/>
+              <w:widowControl w:val="false"/>
+              <w:rPr/>
+            </w:pPr>
+            <w:r>
+              <w:rPr/>
+            </w:r>
+          </w:p>
+          <w:p>
+            <w:pPr>
+              <w:pStyle w:val="TableContents"/>
+              <w:widowControl w:val="false"/>
               <w:rPr/>
             </w:pPr>
             <w:r>
@@ -4516,6 +4696,7 @@
           <w:p>
             <w:pPr>
               <w:pStyle w:val="TableContents"/>
+              <w:widowControl w:val="false"/>
               <w:rPr/>
             </w:pPr>
             <w:r>
@@ -4526,6 +4707,7 @@
           <w:p>
             <w:pPr>
               <w:pStyle w:val="TableContents"/>
+              <w:widowControl w:val="false"/>
               <w:rPr/>
             </w:pPr>
             <w:r>
@@ -4540,6 +4722,7 @@
           <w:p>
             <w:pPr>
               <w:pStyle w:val="TableContents"/>
+              <w:widowControl w:val="false"/>
               <w:rPr/>
             </w:pPr>
             <w:r>
@@ -4554,6 +4737,7 @@
           <w:p>
             <w:pPr>
               <w:pStyle w:val="TableContents"/>
+              <w:widowControl w:val="false"/>
               <w:rPr/>
             </w:pPr>
             <w:r>
@@ -4568,6 +4752,7 @@
           <w:p>
             <w:pPr>
               <w:pStyle w:val="TableContents"/>
+              <w:widowControl w:val="false"/>
               <w:rPr/>
             </w:pPr>
             <w:r>
@@ -4582,6 +4767,7 @@
           <w:p>
             <w:pPr>
               <w:pStyle w:val="TableContents"/>
+              <w:widowControl w:val="false"/>
               <w:rPr/>
             </w:pPr>
             <w:r>
@@ -4596,6 +4782,7 @@
           <w:p>
             <w:pPr>
               <w:pStyle w:val="TableContents"/>
+              <w:widowControl w:val="false"/>
               <w:rPr/>
             </w:pPr>
             <w:r>
@@ -4610,6 +4797,7 @@
           <w:p>
             <w:pPr>
               <w:pStyle w:val="TableContents"/>
+              <w:widowControl w:val="false"/>
               <w:rPr/>
             </w:pPr>
             <w:r>
@@ -4624,6 +4812,7 @@
           <w:p>
             <w:pPr>
               <w:pStyle w:val="TableContents"/>
+              <w:widowControl w:val="false"/>
               <w:rPr/>
             </w:pPr>
             <w:r>
@@ -4638,6 +4827,7 @@
           <w:p>
             <w:pPr>
               <w:pStyle w:val="TableContents"/>
+              <w:widowControl w:val="false"/>
               <w:rPr/>
             </w:pPr>
             <w:r>
@@ -4652,6 +4842,7 @@
           <w:p>
             <w:pPr>
               <w:pStyle w:val="TableContents"/>
+              <w:widowControl w:val="false"/>
               <w:rPr/>
             </w:pPr>
             <w:r>
@@ -4666,6 +4857,7 @@
           <w:p>
             <w:pPr>
               <w:pStyle w:val="TableContents"/>
+              <w:widowControl w:val="false"/>
               <w:rPr/>
             </w:pPr>
             <w:r>
@@ -4680,6 +4872,7 @@
           <w:p>
             <w:pPr>
               <w:pStyle w:val="TableContents"/>
+              <w:widowControl w:val="false"/>
               <w:rPr/>
             </w:pPr>
             <w:r>
@@ -4694,6 +4887,7 @@
           <w:p>
             <w:pPr>
               <w:pStyle w:val="TableContents"/>
+              <w:widowControl w:val="false"/>
               <w:rPr/>
             </w:pPr>
             <w:r>
@@ -4708,6 +4902,7 @@
           <w:p>
             <w:pPr>
               <w:pStyle w:val="TableContents"/>
+              <w:widowControl w:val="false"/>
               <w:rPr/>
             </w:pPr>
             <w:r>
@@ -4722,6 +4917,7 @@
           <w:p>
             <w:pPr>
               <w:pStyle w:val="TableContents"/>
+              <w:widowControl w:val="false"/>
               <w:rPr/>
             </w:pPr>
             <w:r>
@@ -4736,6 +4932,7 @@
           <w:p>
             <w:pPr>
               <w:pStyle w:val="TableContents"/>
+              <w:widowControl w:val="false"/>
               <w:rPr/>
             </w:pPr>
             <w:r>
@@ -4750,6 +4947,7 @@
           <w:p>
             <w:pPr>
               <w:pStyle w:val="TableContents"/>
+              <w:widowControl w:val="false"/>
               <w:rPr/>
             </w:pPr>
             <w:r>
@@ -4764,6 +4962,7 @@
           <w:p>
             <w:pPr>
               <w:pStyle w:val="TableContents"/>
+              <w:widowControl w:val="false"/>
               <w:rPr/>
             </w:pPr>
             <w:r>
@@ -4778,6 +4977,7 @@
           <w:p>
             <w:pPr>
               <w:pStyle w:val="TableContents"/>
+              <w:widowControl w:val="false"/>
               <w:rPr/>
             </w:pPr>
             <w:r>
@@ -4792,6 +4992,7 @@
           <w:p>
             <w:pPr>
               <w:pStyle w:val="TableContents"/>
+              <w:widowControl w:val="false"/>
               <w:rPr/>
             </w:pPr>
             <w:r>
@@ -4806,6 +5007,7 @@
           <w:p>
             <w:pPr>
               <w:pStyle w:val="TableContents"/>
+              <w:widowControl w:val="false"/>
               <w:rPr/>
             </w:pPr>
             <w:r>
@@ -4820,6 +5022,7 @@
           <w:p>
             <w:pPr>
               <w:pStyle w:val="TableContents"/>
+              <w:widowControl w:val="false"/>
               <w:rPr/>
             </w:pPr>
             <w:r>
@@ -4834,6 +5037,7 @@
           <w:p>
             <w:pPr>
               <w:pStyle w:val="TableContents"/>
+              <w:widowControl w:val="false"/>
               <w:rPr/>
             </w:pPr>
             <w:r>
@@ -4848,6 +5052,7 @@
           <w:p>
             <w:pPr>
               <w:pStyle w:val="TableContents"/>
+              <w:widowControl w:val="false"/>
               <w:rPr/>
             </w:pPr>
             <w:r>
@@ -4862,6 +5067,7 @@
           <w:p>
             <w:pPr>
               <w:pStyle w:val="TableContents"/>
+              <w:widowControl w:val="false"/>
               <w:rPr/>
             </w:pPr>
             <w:r>
@@ -4876,6 +5082,7 @@
           <w:p>
             <w:pPr>
               <w:pStyle w:val="TableContents"/>
+              <w:widowControl w:val="false"/>
               <w:rPr/>
             </w:pPr>
             <w:r>
@@ -4890,6 +5097,7 @@
           <w:p>
             <w:pPr>
               <w:pStyle w:val="TableContents"/>
+              <w:widowControl w:val="false"/>
               <w:rPr/>
             </w:pPr>
             <w:r>
@@ -4904,6 +5112,7 @@
           <w:p>
             <w:pPr>
               <w:pStyle w:val="TableContents"/>
+              <w:widowControl w:val="false"/>
               <w:rPr/>
             </w:pPr>
             <w:r>
@@ -4918,6 +5127,7 @@
           <w:p>
             <w:pPr>
               <w:pStyle w:val="TableContents"/>
+              <w:widowControl w:val="false"/>
               <w:rPr/>
             </w:pPr>
             <w:r>
@@ -4932,6 +5142,7 @@
           <w:p>
             <w:pPr>
               <w:pStyle w:val="TableContents"/>
+              <w:widowControl w:val="false"/>
               <w:rPr/>
             </w:pPr>
             <w:r>
@@ -4946,6 +5157,7 @@
           <w:p>
             <w:pPr>
               <w:pStyle w:val="TableContents"/>
+              <w:widowControl w:val="false"/>
               <w:rPr/>
             </w:pPr>
             <w:r>
@@ -4960,6 +5172,7 @@
           <w:p>
             <w:pPr>
               <w:pStyle w:val="TableContents"/>
+              <w:widowControl w:val="false"/>
               <w:rPr/>
             </w:pPr>
             <w:r>
@@ -4974,6 +5187,7 @@
           <w:p>
             <w:pPr>
               <w:pStyle w:val="TableContents"/>
+              <w:widowControl w:val="false"/>
               <w:rPr/>
             </w:pPr>
             <w:r>
@@ -4988,6 +5202,7 @@
           <w:p>
             <w:pPr>
               <w:pStyle w:val="TableContents"/>
+              <w:widowControl w:val="false"/>
               <w:rPr/>
             </w:pPr>
             <w:r>
@@ -5002,6 +5217,7 @@
           <w:p>
             <w:pPr>
               <w:pStyle w:val="TableContents"/>
+              <w:widowControl w:val="false"/>
               <w:rPr/>
             </w:pPr>
             <w:r>
@@ -5016,6 +5232,7 @@
           <w:p>
             <w:pPr>
               <w:pStyle w:val="TableContents"/>
+              <w:widowControl w:val="false"/>
               <w:rPr/>
             </w:pPr>
             <w:r>
@@ -5030,6 +5247,7 @@
           <w:p>
             <w:pPr>
               <w:pStyle w:val="TableContents"/>
+              <w:widowControl w:val="false"/>
               <w:rPr/>
             </w:pPr>
             <w:r>
@@ -5044,6 +5262,7 @@
           <w:p>
             <w:pPr>
               <w:pStyle w:val="TableContents"/>
+              <w:widowControl w:val="false"/>
               <w:rPr/>
             </w:pPr>
             <w:r>
@@ -5058,6 +5277,7 @@
           <w:p>
             <w:pPr>
               <w:pStyle w:val="TableContents"/>
+              <w:widowControl w:val="false"/>
               <w:rPr/>
             </w:pPr>
             <w:r>
@@ -5072,6 +5292,7 @@
           <w:p>
             <w:pPr>
               <w:pStyle w:val="TableContents"/>
+              <w:widowControl w:val="false"/>
               <w:rPr/>
             </w:pPr>
             <w:r>
@@ -5086,6 +5307,7 @@
           <w:p>
             <w:pPr>
               <w:pStyle w:val="TableContents"/>
+              <w:widowControl w:val="false"/>
               <w:rPr/>
             </w:pPr>
             <w:r>
@@ -5100,6 +5322,7 @@
           <w:p>
             <w:pPr>
               <w:pStyle w:val="TableContents"/>
+              <w:widowControl w:val="false"/>
               <w:rPr/>
             </w:pPr>
             <w:r>
@@ -5114,6 +5337,7 @@
           <w:p>
             <w:pPr>
               <w:pStyle w:val="TableContents"/>
+              <w:widowControl w:val="false"/>
               <w:rPr/>
             </w:pPr>
             <w:r>
@@ -5128,6 +5352,7 @@
           <w:p>
             <w:pPr>
               <w:pStyle w:val="TableContents"/>
+              <w:widowControl w:val="false"/>
               <w:rPr/>
             </w:pPr>
             <w:r>
@@ -5142,6 +5367,7 @@
           <w:p>
             <w:pPr>
               <w:pStyle w:val="TableContents"/>
+              <w:widowControl w:val="false"/>
               <w:rPr/>
             </w:pPr>
             <w:r>
@@ -5156,6 +5382,7 @@
           <w:p>
             <w:pPr>
               <w:pStyle w:val="TableContents"/>
+              <w:widowControl w:val="false"/>
               <w:rPr/>
             </w:pPr>
             <w:r>
@@ -5170,6 +5397,7 @@
           <w:p>
             <w:pPr>
               <w:pStyle w:val="TableContents"/>
+              <w:widowControl w:val="false"/>
               <w:rPr/>
             </w:pPr>
             <w:r>
@@ -5184,6 +5412,7 @@
           <w:p>
             <w:pPr>
               <w:pStyle w:val="TableContents"/>
+              <w:widowControl w:val="false"/>
               <w:rPr/>
             </w:pPr>
             <w:r>
@@ -5221,7 +5450,10 @@
         </w:rPr>
       </w:pPr>
       <w:r>
-        <w:rPr/>
+        <w:rPr>
+          <w:b/>
+          <w:bCs/>
+        </w:rPr>
       </w:r>
     </w:p>
     <w:p>
@@ -5462,7 +5694,7 @@
       <w:r>
         <w:rPr/>
         <w:drawing>
-          <wp:anchor behindDoc="0" distT="0" distB="0" distL="0" distR="0" simplePos="0" locked="0" layoutInCell="0" allowOverlap="1" relativeHeight="6">
+          <wp:anchor behindDoc="0" distT="0" distB="0" distL="0" distR="0" simplePos="0" locked="0" layoutInCell="0" allowOverlap="1" relativeHeight="7">
             <wp:simplePos x="0" y="0"/>
             <wp:positionH relativeFrom="column">
               <wp:align>center</wp:align>
@@ -5470,7 +5702,7 @@
             <wp:positionV relativeFrom="paragraph">
               <wp:posOffset>635</wp:posOffset>
             </wp:positionV>
-            <wp:extent cx="3733165" cy="1200150"/>
+            <wp:extent cx="1951990" cy="1228090"/>
             <wp:effectExtent l="0" t="0" r="0" b="0"/>
             <wp:wrapTopAndBottom/>
             <wp:docPr id="5" name="Image4" descr=""/>
@@ -5495,7 +5727,7 @@
                   <pic:spPr bwMode="auto">
                     <a:xfrm>
                       <a:off x="0" y="0"/>
-                      <a:ext cx="3733165" cy="1200150"/>
+                      <a:ext cx="1951990" cy="1228090"/>
                     </a:xfrm>
                     <a:prstGeom prst="rect">
                       <a:avLst/>
@@ -5539,7 +5771,7 @@
       <w:r>
         <w:rPr/>
         <w:drawing>
-          <wp:anchor behindDoc="0" distT="0" distB="0" distL="0" distR="0" simplePos="0" locked="0" layoutInCell="0" allowOverlap="1" relativeHeight="7">
+          <wp:anchor behindDoc="0" distT="0" distB="0" distL="0" distR="0" simplePos="0" locked="0" layoutInCell="0" allowOverlap="1" relativeHeight="6">
             <wp:simplePos x="0" y="0"/>
             <wp:positionH relativeFrom="column">
               <wp:align>center</wp:align>
@@ -5999,6 +6231,7 @@
     <w:rsid w:val="00041b48"/>
     <w:pPr>
       <w:widowControl/>
+      <w:suppressAutoHyphens w:val="true"/>
       <w:bidi w:val="0"/>
       <w:spacing w:lineRule="auto" w:line="259" w:before="0" w:after="160"/>
       <w:jc w:val="left"/>

--- a/DB2/12/отчёт.docx
+++ b/DB2/12/отчёт.docx
@@ -72,20 +72,20 @@
           <w:bottom w:w="0" w:type="dxa"/>
           <w:right w:w="108" w:type="dxa"/>
         </w:tblCellMar>
-        <w:tblLook w:val="04a0" w:noHBand="0" w:noVBand="1" w:firstColumn="1" w:lastRow="0" w:lastColumn="0" w:firstRow="1"/>
+        <w:tblLook w:firstRow="1" w:noVBand="1" w:lastRow="0" w:firstColumn="1" w:lastColumn="0" w:noHBand="0" w:val="04a0"/>
       </w:tblPr>
       <w:tblGrid>
-        <w:gridCol w:w="3257"/>
-        <w:gridCol w:w="287"/>
-        <w:gridCol w:w="2832"/>
+        <w:gridCol w:w="3256"/>
+        <w:gridCol w:w="288"/>
+        <w:gridCol w:w="2831"/>
         <w:gridCol w:w="277"/>
-        <w:gridCol w:w="3031"/>
+        <w:gridCol w:w="3032"/>
       </w:tblGrid>
       <w:tr>
         <w:trPr/>
         <w:tc>
           <w:tcPr>
-            <w:tcW w:w="3257" w:type="dxa"/>
+            <w:tcW w:w="3256" w:type="dxa"/>
             <w:tcBorders>
               <w:bottom w:val="single" w:sz="4" w:space="0" w:color="000000"/>
             </w:tcBorders>
@@ -110,7 +110,7 @@
         </w:tc>
         <w:tc>
           <w:tcPr>
-            <w:tcW w:w="287" w:type="dxa"/>
+            <w:tcW w:w="288" w:type="dxa"/>
             <w:tcBorders/>
             <w:vAlign w:val="center"/>
           </w:tcPr>
@@ -129,7 +129,7 @@
         </w:tc>
         <w:tc>
           <w:tcPr>
-            <w:tcW w:w="2832" w:type="dxa"/>
+            <w:tcW w:w="2831" w:type="dxa"/>
             <w:tcBorders>
               <w:bottom w:val="single" w:sz="4" w:space="0" w:color="000000"/>
             </w:tcBorders>
@@ -169,7 +169,7 @@
         </w:tc>
         <w:tc>
           <w:tcPr>
-            <w:tcW w:w="3031" w:type="dxa"/>
+            <w:tcW w:w="3032" w:type="dxa"/>
             <w:tcBorders>
               <w:bottom w:val="single" w:sz="4" w:space="0" w:color="000000"/>
             </w:tcBorders>
@@ -194,7 +194,7 @@
         <w:trPr/>
         <w:tc>
           <w:tcPr>
-            <w:tcW w:w="3257" w:type="dxa"/>
+            <w:tcW w:w="3256" w:type="dxa"/>
             <w:tcBorders/>
             <w:vAlign w:val="center"/>
           </w:tcPr>
@@ -218,7 +218,7 @@
         </w:tc>
         <w:tc>
           <w:tcPr>
-            <w:tcW w:w="287" w:type="dxa"/>
+            <w:tcW w:w="288" w:type="dxa"/>
             <w:tcBorders/>
             <w:vAlign w:val="center"/>
           </w:tcPr>
@@ -236,7 +236,7 @@
         </w:tc>
         <w:tc>
           <w:tcPr>
-            <w:tcW w:w="2832" w:type="dxa"/>
+            <w:tcW w:w="2831" w:type="dxa"/>
             <w:tcBorders/>
             <w:vAlign w:val="center"/>
           </w:tcPr>
@@ -278,7 +278,7 @@
         </w:tc>
         <w:tc>
           <w:tcPr>
-            <w:tcW w:w="3031" w:type="dxa"/>
+            <w:tcW w:w="3032" w:type="dxa"/>
             <w:tcBorders/>
             <w:vAlign w:val="center"/>
           </w:tcPr>
@@ -304,7 +304,7 @@
     </w:tbl>
     <w:p>
       <w:pPr>
-        <w:pStyle w:val="TextBody"/>
+        <w:pStyle w:val="Style12"/>
         <w:spacing w:before="0" w:after="0"/>
         <w:ind w:left="360" w:hanging="0"/>
         <w:rPr/>
@@ -325,7 +325,7 @@
           <w:bottom w:w="0" w:type="dxa"/>
           <w:right w:w="108" w:type="dxa"/>
         </w:tblCellMar>
-        <w:tblLook w:val="04a0" w:noHBand="0" w:noVBand="1" w:firstColumn="1" w:lastRow="0" w:lastColumn="0" w:firstRow="1"/>
+        <w:tblLook w:firstRow="1" w:noVBand="1" w:lastRow="0" w:firstColumn="1" w:lastColumn="0" w:noHBand="0" w:val="04a0"/>
       </w:tblPr>
       <w:tblGrid>
         <w:gridCol w:w="9639"/>
@@ -339,7 +339,7 @@
           </w:tcPr>
           <w:p>
             <w:pPr>
-              <w:pStyle w:val="TextBody"/>
+              <w:pStyle w:val="Style12"/>
               <w:widowControl w:val="false"/>
               <w:spacing w:lineRule="auto" w:line="276" w:before="960" w:after="0"/>
               <w:rPr/>
@@ -389,25 +389,24 @@
               <w:jc w:val="center"/>
               <w:rPr>
                 <w:b/>
+                <w:bCs/>
+                <w:sz w:val="32"/>
+                <w:szCs w:val="32"/>
+              </w:rPr>
+            </w:pPr>
+            <w:r>
+              <w:rPr>
                 <w:b/>
                 <w:bCs/>
                 <w:sz w:val="32"/>
                 <w:szCs w:val="32"/>
               </w:rPr>
-            </w:pPr>
-            <w:r>
-              <w:rPr>
-                <w:b/>
-                <w:bCs/>
-                <w:sz w:val="32"/>
-                <w:szCs w:val="32"/>
-              </w:rPr>
               <w:t>по дисциплине: Проектирование баз данных</w:t>
             </w:r>
           </w:p>
           <w:p>
             <w:pPr>
-              <w:pStyle w:val="Heading3"/>
+              <w:pStyle w:val="3"/>
               <w:widowControl w:val="false"/>
               <w:spacing w:lineRule="auto" w:line="276" w:before="120" w:after="0"/>
               <w:rPr/>
@@ -427,7 +426,7 @@
           </w:tcPr>
           <w:p>
             <w:pPr>
-              <w:pStyle w:val="Heading3"/>
+              <w:pStyle w:val="3"/>
               <w:widowControl w:val="false"/>
               <w:spacing w:before="240" w:after="0"/>
               <w:rPr>
@@ -488,11 +487,11 @@
           <w:bottom w:w="0" w:type="dxa"/>
           <w:right w:w="108" w:type="dxa"/>
         </w:tblCellMar>
-        <w:tblLook w:val="04a0" w:noHBand="0" w:noVBand="1" w:firstColumn="1" w:lastRow="0" w:lastColumn="0" w:firstRow="1"/>
+        <w:tblLook w:firstRow="1" w:noVBand="1" w:lastRow="0" w:firstColumn="1" w:lastColumn="0" w:noHBand="0" w:val="04a0"/>
       </w:tblPr>
       <w:tblGrid>
-        <w:gridCol w:w="2165"/>
-        <w:gridCol w:w="1733"/>
+        <w:gridCol w:w="2164"/>
+        <w:gridCol w:w="1734"/>
         <w:gridCol w:w="238"/>
         <w:gridCol w:w="2639"/>
         <w:gridCol w:w="236"/>
@@ -502,7 +501,7 @@
         <w:trPr/>
         <w:tc>
           <w:tcPr>
-            <w:tcW w:w="2165" w:type="dxa"/>
+            <w:tcW w:w="2164" w:type="dxa"/>
             <w:tcBorders/>
             <w:vAlign w:val="bottom"/>
           </w:tcPr>
@@ -522,7 +521,7 @@
         </w:tc>
         <w:tc>
           <w:tcPr>
-            <w:tcW w:w="1733" w:type="dxa"/>
+            <w:tcW w:w="1734" w:type="dxa"/>
             <w:tcBorders>
               <w:bottom w:val="single" w:sz="4" w:space="0" w:color="000000"/>
             </w:tcBorders>
@@ -627,7 +626,7 @@
         <w:trPr/>
         <w:tc>
           <w:tcPr>
-            <w:tcW w:w="2165" w:type="dxa"/>
+            <w:tcW w:w="2164" w:type="dxa"/>
             <w:tcBorders/>
             <w:vAlign w:val="center"/>
           </w:tcPr>
@@ -650,7 +649,7 @@
         </w:tc>
         <w:tc>
           <w:tcPr>
-            <w:tcW w:w="1733" w:type="dxa"/>
+            <w:tcW w:w="1734" w:type="dxa"/>
             <w:tcBorders>
               <w:top w:val="single" w:sz="4" w:space="0" w:color="000000"/>
             </w:tcBorders>
@@ -921,7 +920,6 @@
         <w:pStyle w:val="Normal"/>
         <w:rPr>
           <w:b/>
-          <w:b/>
           <w:bCs/>
           <w:sz w:val="28"/>
           <w:szCs w:val="28"/>
@@ -1125,7 +1123,6 @@
       <w:pPr>
         <w:pStyle w:val="Normal"/>
         <w:rPr>
-          <w:b/>
           <w:b/>
           <w:bCs/>
         </w:rPr>
@@ -1208,12 +1205,12 @@
           <w:bottom w:w="0" w:type="dxa"/>
           <w:right w:w="108" w:type="dxa"/>
         </w:tblCellMar>
-        <w:tblLook w:val="04a0" w:noHBand="0" w:noVBand="1" w:firstColumn="1" w:lastRow="0" w:lastColumn="0" w:firstRow="1"/>
+        <w:tblLook w:firstRow="1" w:noVBand="1" w:lastRow="0" w:firstColumn="1" w:lastColumn="0" w:noHBand="0" w:val="04a0"/>
       </w:tblPr>
       <w:tblGrid>
         <w:gridCol w:w="2881"/>
-        <w:gridCol w:w="3826"/>
-        <w:gridCol w:w="2638"/>
+        <w:gridCol w:w="3825"/>
+        <w:gridCol w:w="2639"/>
       </w:tblGrid>
       <w:tr>
         <w:trPr/>
@@ -1251,7 +1248,7 @@
         </w:tc>
         <w:tc>
           <w:tcPr>
-            <w:tcW w:w="3826" w:type="dxa"/>
+            <w:tcW w:w="3825" w:type="dxa"/>
             <w:tcBorders/>
           </w:tcPr>
           <w:p>
@@ -1283,7 +1280,7 @@
         </w:tc>
         <w:tc>
           <w:tcPr>
-            <w:tcW w:w="2638" w:type="dxa"/>
+            <w:tcW w:w="2639" w:type="dxa"/>
             <w:tcBorders/>
           </w:tcPr>
           <w:p>
@@ -1350,7 +1347,7 @@
         </w:tc>
         <w:tc>
           <w:tcPr>
-            <w:tcW w:w="3826" w:type="dxa"/>
+            <w:tcW w:w="3825" w:type="dxa"/>
             <w:tcBorders/>
           </w:tcPr>
           <w:p>
@@ -1382,7 +1379,7 @@
         </w:tc>
         <w:tc>
           <w:tcPr>
-            <w:tcW w:w="2638" w:type="dxa"/>
+            <w:tcW w:w="2639" w:type="dxa"/>
             <w:tcBorders/>
           </w:tcPr>
           <w:p>
@@ -1659,7 +1656,7 @@
         </w:tc>
         <w:tc>
           <w:tcPr>
-            <w:tcW w:w="3826" w:type="dxa"/>
+            <w:tcW w:w="3825" w:type="dxa"/>
             <w:tcBorders/>
           </w:tcPr>
           <w:p>
@@ -1743,7 +1740,7 @@
         </w:tc>
         <w:tc>
           <w:tcPr>
-            <w:tcW w:w="2638" w:type="dxa"/>
+            <w:tcW w:w="2639" w:type="dxa"/>
             <w:tcBorders/>
           </w:tcPr>
           <w:p>
@@ -1840,7 +1837,7 @@
         </w:tc>
         <w:tc>
           <w:tcPr>
-            <w:tcW w:w="3826" w:type="dxa"/>
+            <w:tcW w:w="3825" w:type="dxa"/>
             <w:tcBorders/>
           </w:tcPr>
           <w:p>
@@ -1872,7 +1869,7 @@
         </w:tc>
         <w:tc>
           <w:tcPr>
-            <w:tcW w:w="2638" w:type="dxa"/>
+            <w:tcW w:w="2639" w:type="dxa"/>
             <w:tcBorders/>
           </w:tcPr>
           <w:p>
@@ -1924,7 +1921,7 @@
         </w:tc>
         <w:tc>
           <w:tcPr>
-            <w:tcW w:w="3826" w:type="dxa"/>
+            <w:tcW w:w="3825" w:type="dxa"/>
             <w:tcBorders/>
           </w:tcPr>
           <w:p>
@@ -1953,10 +1950,36 @@
               <w:t>Москва</w:t>
             </w:r>
           </w:p>
+          <w:p>
+            <w:pPr>
+              <w:pStyle w:val="Normal"/>
+              <w:widowControl w:val="false"/>
+              <w:suppressAutoHyphens w:val="true"/>
+              <w:spacing w:lineRule="auto" w:line="240" w:before="0" w:after="0"/>
+              <w:jc w:val="left"/>
+              <w:rPr>
+                <w:rFonts w:ascii="Calibri" w:hAnsi="Calibri" w:eastAsia="Calibri" w:cs=""/>
+                <w:kern w:val="0"/>
+                <w:sz w:val="22"/>
+                <w:szCs w:val="22"/>
+                <w:lang w:val="en-US" w:eastAsia="en-US" w:bidi="ar-SA"/>
+              </w:rPr>
+            </w:pPr>
+            <w:r>
+              <w:rPr>
+                <w:rFonts w:eastAsia="Calibri" w:cs=""/>
+                <w:kern w:val="0"/>
+                <w:sz w:val="22"/>
+                <w:szCs w:val="22"/>
+                <w:lang w:val="en-US" w:eastAsia="en-US" w:bidi="ar-SA"/>
+              </w:rPr>
+              <w:t>Санкт-Петербург</w:t>
+            </w:r>
+          </w:p>
         </w:tc>
         <w:tc>
           <w:tcPr>
-            <w:tcW w:w="2638" w:type="dxa"/>
+            <w:tcW w:w="2639" w:type="dxa"/>
             <w:tcBorders/>
           </w:tcPr>
           <w:p>
@@ -2051,12 +2074,12 @@
         </w:tc>
         <w:tc>
           <w:tcPr>
-            <w:tcW w:w="3826" w:type="dxa"/>
+            <w:tcW w:w="3825" w:type="dxa"/>
             <w:tcBorders/>
           </w:tcPr>
           <w:p>
             <w:pPr>
-              <w:pStyle w:val="Style11"/>
+              <w:pStyle w:val="Style17"/>
               <w:widowControl w:val="false"/>
               <w:suppressAutoHyphens w:val="true"/>
               <w:spacing w:lineRule="auto" w:line="240" w:before="0" w:after="0"/>
@@ -2108,7 +2131,7 @@
         </w:tc>
         <w:tc>
           <w:tcPr>
-            <w:tcW w:w="2638" w:type="dxa"/>
+            <w:tcW w:w="2639" w:type="dxa"/>
             <w:tcBorders/>
           </w:tcPr>
           <w:p>
@@ -2170,7 +2193,6 @@
       <w:pPr>
         <w:pStyle w:val="Normal"/>
         <w:rPr>
-          <w:b/>
           <w:b/>
           <w:bCs/>
         </w:rPr>
@@ -2186,7 +2208,6 @@
       <w:pPr>
         <w:pStyle w:val="Normal"/>
         <w:rPr>
-          <w:b/>
           <w:b/>
           <w:bCs/>
         </w:rPr>
@@ -2229,7 +2250,7 @@
           </w:tcPr>
           <w:p>
             <w:pPr>
-              <w:pStyle w:val="TableContents"/>
+              <w:pStyle w:val="Style16"/>
               <w:widowControl w:val="false"/>
               <w:rPr/>
             </w:pPr>
@@ -2240,7 +2261,7 @@
           </w:p>
           <w:p>
             <w:pPr>
-              <w:pStyle w:val="TableContents"/>
+              <w:pStyle w:val="Style16"/>
               <w:widowControl w:val="false"/>
               <w:rPr/>
             </w:pPr>
@@ -2251,7 +2272,7 @@
           </w:p>
           <w:p>
             <w:pPr>
-              <w:pStyle w:val="TableContents"/>
+              <w:pStyle w:val="Style16"/>
               <w:widowControl w:val="false"/>
               <w:rPr/>
             </w:pPr>
@@ -2262,7 +2283,7 @@
           </w:p>
           <w:p>
             <w:pPr>
-              <w:pStyle w:val="TableContents"/>
+              <w:pStyle w:val="Style16"/>
               <w:widowControl w:val="false"/>
               <w:rPr/>
             </w:pPr>
@@ -2277,7 +2298,7 @@
           </w:p>
           <w:p>
             <w:pPr>
-              <w:pStyle w:val="TableContents"/>
+              <w:pStyle w:val="Style16"/>
               <w:widowControl w:val="false"/>
               <w:rPr/>
             </w:pPr>
@@ -2292,7 +2313,7 @@
           </w:p>
           <w:p>
             <w:pPr>
-              <w:pStyle w:val="TableContents"/>
+              <w:pStyle w:val="Style16"/>
               <w:widowControl w:val="false"/>
               <w:rPr/>
             </w:pPr>
@@ -2307,7 +2328,7 @@
           </w:p>
           <w:p>
             <w:pPr>
-              <w:pStyle w:val="TableContents"/>
+              <w:pStyle w:val="Style16"/>
               <w:widowControl w:val="false"/>
               <w:rPr/>
             </w:pPr>
@@ -2322,7 +2343,7 @@
           </w:p>
           <w:p>
             <w:pPr>
-              <w:pStyle w:val="TableContents"/>
+              <w:pStyle w:val="Style16"/>
               <w:widowControl w:val="false"/>
               <w:rPr/>
             </w:pPr>
@@ -2337,7 +2358,7 @@
           </w:p>
           <w:p>
             <w:pPr>
-              <w:pStyle w:val="TableContents"/>
+              <w:pStyle w:val="Style16"/>
               <w:widowControl w:val="false"/>
               <w:rPr/>
             </w:pPr>
@@ -2348,17 +2369,17 @@
           </w:p>
           <w:p>
             <w:pPr>
-              <w:pStyle w:val="TableContents"/>
-              <w:widowControl w:val="false"/>
-              <w:rPr/>
-            </w:pPr>
-            <w:r>
-              <w:rPr/>
-            </w:r>
-          </w:p>
-          <w:p>
-            <w:pPr>
-              <w:pStyle w:val="TableContents"/>
+              <w:pStyle w:val="Style16"/>
+              <w:widowControl w:val="false"/>
+              <w:rPr/>
+            </w:pPr>
+            <w:r>
+              <w:rPr/>
+            </w:r>
+          </w:p>
+          <w:p>
+            <w:pPr>
+              <w:pStyle w:val="Style16"/>
               <w:widowControl w:val="false"/>
               <w:rPr/>
             </w:pPr>
@@ -2369,7 +2390,7 @@
           </w:p>
           <w:p>
             <w:pPr>
-              <w:pStyle w:val="TableContents"/>
+              <w:pStyle w:val="Style16"/>
               <w:widowControl w:val="false"/>
               <w:rPr/>
             </w:pPr>
@@ -2380,7 +2401,7 @@
           </w:p>
           <w:p>
             <w:pPr>
-              <w:pStyle w:val="TableContents"/>
+              <w:pStyle w:val="Style16"/>
               <w:widowControl w:val="false"/>
               <w:rPr/>
             </w:pPr>
@@ -2391,7 +2412,7 @@
           </w:p>
           <w:p>
             <w:pPr>
-              <w:pStyle w:val="TableContents"/>
+              <w:pStyle w:val="Style16"/>
               <w:widowControl w:val="false"/>
               <w:rPr/>
             </w:pPr>
@@ -2406,7 +2427,7 @@
           </w:p>
           <w:p>
             <w:pPr>
-              <w:pStyle w:val="TableContents"/>
+              <w:pStyle w:val="Style16"/>
               <w:widowControl w:val="false"/>
               <w:rPr/>
             </w:pPr>
@@ -2421,7 +2442,7 @@
           </w:p>
           <w:p>
             <w:pPr>
-              <w:pStyle w:val="TableContents"/>
+              <w:pStyle w:val="Style16"/>
               <w:widowControl w:val="false"/>
               <w:rPr/>
             </w:pPr>
@@ -2436,7 +2457,7 @@
           </w:p>
           <w:p>
             <w:pPr>
-              <w:pStyle w:val="TableContents"/>
+              <w:pStyle w:val="Style16"/>
               <w:widowControl w:val="false"/>
               <w:rPr/>
             </w:pPr>
@@ -2451,7 +2472,7 @@
           </w:p>
           <w:p>
             <w:pPr>
-              <w:pStyle w:val="TableContents"/>
+              <w:pStyle w:val="Style16"/>
               <w:widowControl w:val="false"/>
               <w:rPr/>
             </w:pPr>
@@ -2466,7 +2487,7 @@
           </w:p>
           <w:p>
             <w:pPr>
-              <w:pStyle w:val="TableContents"/>
+              <w:pStyle w:val="Style16"/>
               <w:widowControl w:val="false"/>
               <w:rPr/>
             </w:pPr>
@@ -2481,7 +2502,7 @@
           </w:p>
           <w:p>
             <w:pPr>
-              <w:pStyle w:val="TableContents"/>
+              <w:pStyle w:val="Style16"/>
               <w:widowControl w:val="false"/>
               <w:rPr/>
             </w:pPr>
@@ -2496,7 +2517,7 @@
           </w:p>
           <w:p>
             <w:pPr>
-              <w:pStyle w:val="TableContents"/>
+              <w:pStyle w:val="Style16"/>
               <w:widowControl w:val="false"/>
               <w:rPr/>
             </w:pPr>
@@ -2511,7 +2532,7 @@
           </w:p>
           <w:p>
             <w:pPr>
-              <w:pStyle w:val="TableContents"/>
+              <w:pStyle w:val="Style16"/>
               <w:widowControl w:val="false"/>
               <w:rPr/>
             </w:pPr>
@@ -2526,7 +2547,7 @@
           </w:p>
           <w:p>
             <w:pPr>
-              <w:pStyle w:val="TableContents"/>
+              <w:pStyle w:val="Style16"/>
               <w:widowControl w:val="false"/>
               <w:rPr/>
             </w:pPr>
@@ -2541,7 +2562,7 @@
           </w:p>
           <w:p>
             <w:pPr>
-              <w:pStyle w:val="TableContents"/>
+              <w:pStyle w:val="Style16"/>
               <w:widowControl w:val="false"/>
               <w:rPr/>
             </w:pPr>
@@ -2556,7 +2577,7 @@
           </w:p>
           <w:p>
             <w:pPr>
-              <w:pStyle w:val="TableContents"/>
+              <w:pStyle w:val="Style16"/>
               <w:widowControl w:val="false"/>
               <w:rPr/>
             </w:pPr>
@@ -2571,7 +2592,7 @@
           </w:p>
           <w:p>
             <w:pPr>
-              <w:pStyle w:val="TableContents"/>
+              <w:pStyle w:val="Style16"/>
               <w:widowControl w:val="false"/>
               <w:rPr/>
             </w:pPr>
@@ -2586,7 +2607,7 @@
           </w:p>
           <w:p>
             <w:pPr>
-              <w:pStyle w:val="TableContents"/>
+              <w:pStyle w:val="Style16"/>
               <w:widowControl w:val="false"/>
               <w:rPr/>
             </w:pPr>
@@ -2601,7 +2622,7 @@
           </w:p>
           <w:p>
             <w:pPr>
-              <w:pStyle w:val="TableContents"/>
+              <w:pStyle w:val="Style16"/>
               <w:widowControl w:val="false"/>
               <w:rPr/>
             </w:pPr>
@@ -2616,7 +2637,7 @@
           </w:p>
           <w:p>
             <w:pPr>
-              <w:pStyle w:val="TableContents"/>
+              <w:pStyle w:val="Style16"/>
               <w:widowControl w:val="false"/>
               <w:rPr/>
             </w:pPr>
@@ -2631,7 +2652,7 @@
           </w:p>
           <w:p>
             <w:pPr>
-              <w:pStyle w:val="TableContents"/>
+              <w:pStyle w:val="Style16"/>
               <w:widowControl w:val="false"/>
               <w:rPr/>
             </w:pPr>
@@ -2646,7 +2667,7 @@
           </w:p>
           <w:p>
             <w:pPr>
-              <w:pStyle w:val="TableContents"/>
+              <w:pStyle w:val="Style16"/>
               <w:widowControl w:val="false"/>
               <w:rPr/>
             </w:pPr>
@@ -2661,7 +2682,7 @@
           </w:p>
           <w:p>
             <w:pPr>
-              <w:pStyle w:val="TableContents"/>
+              <w:pStyle w:val="Style16"/>
               <w:widowControl w:val="false"/>
               <w:rPr/>
             </w:pPr>
@@ -2676,7 +2697,7 @@
           </w:p>
           <w:p>
             <w:pPr>
-              <w:pStyle w:val="TableContents"/>
+              <w:pStyle w:val="Style16"/>
               <w:widowControl w:val="false"/>
               <w:rPr/>
             </w:pPr>
@@ -2691,7 +2712,7 @@
           </w:p>
           <w:p>
             <w:pPr>
-              <w:pStyle w:val="TableContents"/>
+              <w:pStyle w:val="Style16"/>
               <w:widowControl w:val="false"/>
               <w:rPr/>
             </w:pPr>
@@ -2706,7 +2727,7 @@
           </w:p>
           <w:p>
             <w:pPr>
-              <w:pStyle w:val="TableContents"/>
+              <w:pStyle w:val="Style16"/>
               <w:widowControl w:val="false"/>
               <w:rPr/>
             </w:pPr>
@@ -2721,7 +2742,7 @@
           </w:p>
           <w:p>
             <w:pPr>
-              <w:pStyle w:val="TableContents"/>
+              <w:pStyle w:val="Style16"/>
               <w:widowControl w:val="false"/>
               <w:rPr/>
             </w:pPr>
@@ -2736,7 +2757,7 @@
           </w:p>
           <w:p>
             <w:pPr>
-              <w:pStyle w:val="TableContents"/>
+              <w:pStyle w:val="Style16"/>
               <w:widowControl w:val="false"/>
               <w:rPr/>
             </w:pPr>
@@ -2751,7 +2772,7 @@
           </w:p>
           <w:p>
             <w:pPr>
-              <w:pStyle w:val="TableContents"/>
+              <w:pStyle w:val="Style16"/>
               <w:widowControl w:val="false"/>
               <w:rPr/>
             </w:pPr>
@@ -2766,7 +2787,7 @@
           </w:p>
           <w:p>
             <w:pPr>
-              <w:pStyle w:val="TableContents"/>
+              <w:pStyle w:val="Style16"/>
               <w:widowControl w:val="false"/>
               <w:rPr/>
             </w:pPr>
@@ -2781,7 +2802,7 @@
           </w:p>
           <w:p>
             <w:pPr>
-              <w:pStyle w:val="TableContents"/>
+              <w:pStyle w:val="Style16"/>
               <w:widowControl w:val="false"/>
               <w:rPr/>
             </w:pPr>
@@ -2796,7 +2817,7 @@
           </w:p>
           <w:p>
             <w:pPr>
-              <w:pStyle w:val="TableContents"/>
+              <w:pStyle w:val="Style16"/>
               <w:widowControl w:val="false"/>
               <w:rPr/>
             </w:pPr>
@@ -2811,7 +2832,7 @@
           </w:p>
           <w:p>
             <w:pPr>
-              <w:pStyle w:val="TableContents"/>
+              <w:pStyle w:val="Style16"/>
               <w:widowControl w:val="false"/>
               <w:rPr/>
             </w:pPr>
@@ -2826,7 +2847,7 @@
           </w:p>
           <w:p>
             <w:pPr>
-              <w:pStyle w:val="TableContents"/>
+              <w:pStyle w:val="Style16"/>
               <w:widowControl w:val="false"/>
               <w:rPr/>
             </w:pPr>
@@ -2837,17 +2858,17 @@
           </w:p>
           <w:p>
             <w:pPr>
-              <w:pStyle w:val="TableContents"/>
-              <w:widowControl w:val="false"/>
-              <w:rPr/>
-            </w:pPr>
-            <w:r>
-              <w:rPr/>
-            </w:r>
-          </w:p>
-          <w:p>
-            <w:pPr>
-              <w:pStyle w:val="TableContents"/>
+              <w:pStyle w:val="Style16"/>
+              <w:widowControl w:val="false"/>
+              <w:rPr/>
+            </w:pPr>
+            <w:r>
+              <w:rPr/>
+            </w:r>
+          </w:p>
+          <w:p>
+            <w:pPr>
+              <w:pStyle w:val="Style16"/>
               <w:widowControl w:val="false"/>
               <w:rPr/>
             </w:pPr>
@@ -2858,7 +2879,7 @@
           </w:p>
           <w:p>
             <w:pPr>
-              <w:pStyle w:val="TableContents"/>
+              <w:pStyle w:val="Style16"/>
               <w:widowControl w:val="false"/>
               <w:rPr/>
             </w:pPr>
@@ -2869,7 +2890,7 @@
           </w:p>
           <w:p>
             <w:pPr>
-              <w:pStyle w:val="TableContents"/>
+              <w:pStyle w:val="Style16"/>
               <w:widowControl w:val="false"/>
               <w:rPr/>
             </w:pPr>
@@ -2880,7 +2901,7 @@
           </w:p>
           <w:p>
             <w:pPr>
-              <w:pStyle w:val="TableContents"/>
+              <w:pStyle w:val="Style16"/>
               <w:widowControl w:val="false"/>
               <w:rPr/>
             </w:pPr>
@@ -2895,7 +2916,7 @@
           </w:p>
           <w:p>
             <w:pPr>
-              <w:pStyle w:val="TableContents"/>
+              <w:pStyle w:val="Style16"/>
               <w:widowControl w:val="false"/>
               <w:rPr/>
             </w:pPr>
@@ -2910,7 +2931,7 @@
           </w:p>
           <w:p>
             <w:pPr>
-              <w:pStyle w:val="TableContents"/>
+              <w:pStyle w:val="Style16"/>
               <w:widowControl w:val="false"/>
               <w:rPr/>
             </w:pPr>
@@ -2925,7 +2946,7 @@
           </w:p>
           <w:p>
             <w:pPr>
-              <w:pStyle w:val="TableContents"/>
+              <w:pStyle w:val="Style16"/>
               <w:widowControl w:val="false"/>
               <w:rPr/>
             </w:pPr>
@@ -2940,7 +2961,7 @@
           </w:p>
           <w:p>
             <w:pPr>
-              <w:pStyle w:val="TableContents"/>
+              <w:pStyle w:val="Style16"/>
               <w:widowControl w:val="false"/>
               <w:rPr/>
             </w:pPr>
@@ -2955,7 +2976,7 @@
           </w:p>
           <w:p>
             <w:pPr>
-              <w:pStyle w:val="TableContents"/>
+              <w:pStyle w:val="Style16"/>
               <w:widowControl w:val="false"/>
               <w:rPr/>
             </w:pPr>
@@ -2970,7 +2991,7 @@
           </w:p>
           <w:p>
             <w:pPr>
-              <w:pStyle w:val="TableContents"/>
+              <w:pStyle w:val="Style16"/>
               <w:widowControl w:val="false"/>
               <w:rPr/>
             </w:pPr>
@@ -2985,7 +3006,7 @@
           </w:p>
           <w:p>
             <w:pPr>
-              <w:pStyle w:val="TableContents"/>
+              <w:pStyle w:val="Style16"/>
               <w:widowControl w:val="false"/>
               <w:rPr/>
             </w:pPr>
@@ -3000,7 +3021,7 @@
           </w:p>
           <w:p>
             <w:pPr>
-              <w:pStyle w:val="TableContents"/>
+              <w:pStyle w:val="Style16"/>
               <w:widowControl w:val="false"/>
               <w:rPr/>
             </w:pPr>
@@ -3015,7 +3036,7 @@
           </w:p>
           <w:p>
             <w:pPr>
-              <w:pStyle w:val="TableContents"/>
+              <w:pStyle w:val="Style16"/>
               <w:widowControl w:val="false"/>
               <w:rPr/>
             </w:pPr>
@@ -3030,7 +3051,7 @@
           </w:p>
           <w:p>
             <w:pPr>
-              <w:pStyle w:val="TableContents"/>
+              <w:pStyle w:val="Style16"/>
               <w:widowControl w:val="false"/>
               <w:rPr/>
             </w:pPr>
@@ -3045,7 +3066,7 @@
           </w:p>
           <w:p>
             <w:pPr>
-              <w:pStyle w:val="TableContents"/>
+              <w:pStyle w:val="Style16"/>
               <w:widowControl w:val="false"/>
               <w:rPr/>
             </w:pPr>
@@ -3060,7 +3081,7 @@
           </w:p>
           <w:p>
             <w:pPr>
-              <w:pStyle w:val="TableContents"/>
+              <w:pStyle w:val="Style16"/>
               <w:widowControl w:val="false"/>
               <w:rPr/>
             </w:pPr>
@@ -3075,7 +3096,7 @@
           </w:p>
           <w:p>
             <w:pPr>
-              <w:pStyle w:val="TableContents"/>
+              <w:pStyle w:val="Style16"/>
               <w:widowControl w:val="false"/>
               <w:rPr/>
             </w:pPr>
@@ -3090,7 +3111,7 @@
           </w:p>
           <w:p>
             <w:pPr>
-              <w:pStyle w:val="TableContents"/>
+              <w:pStyle w:val="Style16"/>
               <w:widowControl w:val="false"/>
               <w:rPr/>
             </w:pPr>
@@ -3105,7 +3126,7 @@
           </w:p>
           <w:p>
             <w:pPr>
-              <w:pStyle w:val="TableContents"/>
+              <w:pStyle w:val="Style16"/>
               <w:widowControl w:val="false"/>
               <w:rPr/>
             </w:pPr>
@@ -3120,7 +3141,7 @@
           </w:p>
           <w:p>
             <w:pPr>
-              <w:pStyle w:val="TableContents"/>
+              <w:pStyle w:val="Style16"/>
               <w:widowControl w:val="false"/>
               <w:rPr/>
             </w:pPr>
@@ -3135,7 +3156,7 @@
           </w:p>
           <w:p>
             <w:pPr>
-              <w:pStyle w:val="TableContents"/>
+              <w:pStyle w:val="Style16"/>
               <w:widowControl w:val="false"/>
               <w:rPr/>
             </w:pPr>
@@ -3150,7 +3171,7 @@
           </w:p>
           <w:p>
             <w:pPr>
-              <w:pStyle w:val="TableContents"/>
+              <w:pStyle w:val="Style16"/>
               <w:widowControl w:val="false"/>
               <w:rPr/>
             </w:pPr>
@@ -3165,7 +3186,7 @@
           </w:p>
           <w:p>
             <w:pPr>
-              <w:pStyle w:val="TableContents"/>
+              <w:pStyle w:val="Style16"/>
               <w:widowControl w:val="false"/>
               <w:rPr/>
             </w:pPr>
@@ -3180,7 +3201,7 @@
           </w:p>
           <w:p>
             <w:pPr>
-              <w:pStyle w:val="TableContents"/>
+              <w:pStyle w:val="Style16"/>
               <w:widowControl w:val="false"/>
               <w:rPr/>
             </w:pPr>
@@ -3195,7 +3216,7 @@
           </w:p>
           <w:p>
             <w:pPr>
-              <w:pStyle w:val="TableContents"/>
+              <w:pStyle w:val="Style16"/>
               <w:widowControl w:val="false"/>
               <w:rPr/>
             </w:pPr>
@@ -3210,7 +3231,7 @@
           </w:p>
           <w:p>
             <w:pPr>
-              <w:pStyle w:val="TableContents"/>
+              <w:pStyle w:val="Style16"/>
               <w:widowControl w:val="false"/>
               <w:rPr/>
             </w:pPr>
@@ -3225,7 +3246,7 @@
           </w:p>
           <w:p>
             <w:pPr>
-              <w:pStyle w:val="TableContents"/>
+              <w:pStyle w:val="Style16"/>
               <w:widowControl w:val="false"/>
               <w:rPr/>
             </w:pPr>
@@ -3240,7 +3261,7 @@
           </w:p>
           <w:p>
             <w:pPr>
-              <w:pStyle w:val="TableContents"/>
+              <w:pStyle w:val="Style16"/>
               <w:widowControl w:val="false"/>
               <w:rPr/>
             </w:pPr>
@@ -3255,7 +3276,7 @@
           </w:p>
           <w:p>
             <w:pPr>
-              <w:pStyle w:val="TableContents"/>
+              <w:pStyle w:val="Style16"/>
               <w:widowControl w:val="false"/>
               <w:rPr/>
             </w:pPr>
@@ -3270,7 +3291,7 @@
           </w:p>
           <w:p>
             <w:pPr>
-              <w:pStyle w:val="TableContents"/>
+              <w:pStyle w:val="Style16"/>
               <w:widowControl w:val="false"/>
               <w:rPr/>
             </w:pPr>
@@ -3285,7 +3306,7 @@
           </w:p>
           <w:p>
             <w:pPr>
-              <w:pStyle w:val="TableContents"/>
+              <w:pStyle w:val="Style16"/>
               <w:widowControl w:val="false"/>
               <w:rPr/>
             </w:pPr>
@@ -3300,7 +3321,7 @@
           </w:p>
           <w:p>
             <w:pPr>
-              <w:pStyle w:val="TableContents"/>
+              <w:pStyle w:val="Style16"/>
               <w:widowControl w:val="false"/>
               <w:rPr/>
             </w:pPr>
@@ -3315,7 +3336,7 @@
           </w:p>
           <w:p>
             <w:pPr>
-              <w:pStyle w:val="TableContents"/>
+              <w:pStyle w:val="Style16"/>
               <w:widowControl w:val="false"/>
               <w:rPr/>
             </w:pPr>
@@ -3330,7 +3351,7 @@
           </w:p>
           <w:p>
             <w:pPr>
-              <w:pStyle w:val="TableContents"/>
+              <w:pStyle w:val="Style16"/>
               <w:widowControl w:val="false"/>
               <w:rPr/>
             </w:pPr>
@@ -3345,7 +3366,7 @@
           </w:p>
           <w:p>
             <w:pPr>
-              <w:pStyle w:val="TableContents"/>
+              <w:pStyle w:val="Style16"/>
               <w:widowControl w:val="false"/>
               <w:rPr/>
             </w:pPr>
@@ -3360,7 +3381,7 @@
           </w:p>
           <w:p>
             <w:pPr>
-              <w:pStyle w:val="TableContents"/>
+              <w:pStyle w:val="Style16"/>
               <w:widowControl w:val="false"/>
               <w:rPr/>
             </w:pPr>
@@ -3375,7 +3396,7 @@
           </w:p>
           <w:p>
             <w:pPr>
-              <w:pStyle w:val="TableContents"/>
+              <w:pStyle w:val="Style16"/>
               <w:widowControl w:val="false"/>
               <w:rPr/>
             </w:pPr>
@@ -3390,7 +3411,7 @@
           </w:p>
           <w:p>
             <w:pPr>
-              <w:pStyle w:val="TableContents"/>
+              <w:pStyle w:val="Style16"/>
               <w:widowControl w:val="false"/>
               <w:rPr/>
             </w:pPr>
@@ -3405,7 +3426,7 @@
           </w:p>
           <w:p>
             <w:pPr>
-              <w:pStyle w:val="TableContents"/>
+              <w:pStyle w:val="Style16"/>
               <w:widowControl w:val="false"/>
               <w:rPr/>
             </w:pPr>
@@ -3420,7 +3441,7 @@
           </w:p>
           <w:p>
             <w:pPr>
-              <w:pStyle w:val="TableContents"/>
+              <w:pStyle w:val="Style16"/>
               <w:widowControl w:val="false"/>
               <w:rPr/>
             </w:pPr>
@@ -3435,7 +3456,7 @@
           </w:p>
           <w:p>
             <w:pPr>
-              <w:pStyle w:val="TableContents"/>
+              <w:pStyle w:val="Style16"/>
               <w:widowControl w:val="false"/>
               <w:rPr/>
             </w:pPr>
@@ -3450,7 +3471,7 @@
           </w:p>
           <w:p>
             <w:pPr>
-              <w:pStyle w:val="TableContents"/>
+              <w:pStyle w:val="Style16"/>
               <w:widowControl w:val="false"/>
               <w:rPr/>
             </w:pPr>
@@ -3465,7 +3486,7 @@
           </w:p>
           <w:p>
             <w:pPr>
-              <w:pStyle w:val="TableContents"/>
+              <w:pStyle w:val="Style16"/>
               <w:widowControl w:val="false"/>
               <w:rPr/>
             </w:pPr>
@@ -3480,7 +3501,7 @@
           </w:p>
           <w:p>
             <w:pPr>
-              <w:pStyle w:val="TableContents"/>
+              <w:pStyle w:val="Style16"/>
               <w:widowControl w:val="false"/>
               <w:rPr/>
             </w:pPr>
@@ -3495,7 +3516,7 @@
           </w:p>
           <w:p>
             <w:pPr>
-              <w:pStyle w:val="TableContents"/>
+              <w:pStyle w:val="Style16"/>
               <w:widowControl w:val="false"/>
               <w:rPr/>
             </w:pPr>
@@ -3506,17 +3527,17 @@
           </w:p>
           <w:p>
             <w:pPr>
-              <w:pStyle w:val="TableContents"/>
-              <w:widowControl w:val="false"/>
-              <w:rPr/>
-            </w:pPr>
-            <w:r>
-              <w:rPr/>
-            </w:r>
-          </w:p>
-          <w:p>
-            <w:pPr>
-              <w:pStyle w:val="TableContents"/>
+              <w:pStyle w:val="Style16"/>
+              <w:widowControl w:val="false"/>
+              <w:rPr/>
+            </w:pPr>
+            <w:r>
+              <w:rPr/>
+            </w:r>
+          </w:p>
+          <w:p>
+            <w:pPr>
+              <w:pStyle w:val="Style16"/>
               <w:widowControl w:val="false"/>
               <w:rPr/>
             </w:pPr>
@@ -3527,7 +3548,7 @@
           </w:p>
           <w:p>
             <w:pPr>
-              <w:pStyle w:val="TableContents"/>
+              <w:pStyle w:val="Style16"/>
               <w:widowControl w:val="false"/>
               <w:rPr/>
             </w:pPr>
@@ -3538,7 +3559,7 @@
           </w:p>
           <w:p>
             <w:pPr>
-              <w:pStyle w:val="TableContents"/>
+              <w:pStyle w:val="Style16"/>
               <w:widowControl w:val="false"/>
               <w:rPr/>
             </w:pPr>
@@ -3549,7 +3570,7 @@
           </w:p>
           <w:p>
             <w:pPr>
-              <w:pStyle w:val="TableContents"/>
+              <w:pStyle w:val="Style16"/>
               <w:widowControl w:val="false"/>
               <w:rPr/>
             </w:pPr>
@@ -3564,7 +3585,7 @@
           </w:p>
           <w:p>
             <w:pPr>
-              <w:pStyle w:val="TableContents"/>
+              <w:pStyle w:val="Style16"/>
               <w:widowControl w:val="false"/>
               <w:rPr/>
             </w:pPr>
@@ -3579,7 +3600,7 @@
           </w:p>
           <w:p>
             <w:pPr>
-              <w:pStyle w:val="TableContents"/>
+              <w:pStyle w:val="Style16"/>
               <w:widowControl w:val="false"/>
               <w:rPr/>
             </w:pPr>
@@ -3594,7 +3615,7 @@
           </w:p>
           <w:p>
             <w:pPr>
-              <w:pStyle w:val="TableContents"/>
+              <w:pStyle w:val="Style16"/>
               <w:widowControl w:val="false"/>
               <w:rPr/>
             </w:pPr>
@@ -3609,7 +3630,7 @@
           </w:p>
           <w:p>
             <w:pPr>
-              <w:pStyle w:val="TableContents"/>
+              <w:pStyle w:val="Style16"/>
               <w:widowControl w:val="false"/>
               <w:rPr/>
             </w:pPr>
@@ -3624,7 +3645,7 @@
           </w:p>
           <w:p>
             <w:pPr>
-              <w:pStyle w:val="TableContents"/>
+              <w:pStyle w:val="Style16"/>
               <w:widowControl w:val="false"/>
               <w:rPr/>
             </w:pPr>
@@ -3639,7 +3660,7 @@
           </w:p>
           <w:p>
             <w:pPr>
-              <w:pStyle w:val="TableContents"/>
+              <w:pStyle w:val="Style16"/>
               <w:widowControl w:val="false"/>
               <w:rPr/>
             </w:pPr>
@@ -3654,7 +3675,7 @@
           </w:p>
           <w:p>
             <w:pPr>
-              <w:pStyle w:val="TableContents"/>
+              <w:pStyle w:val="Style16"/>
               <w:widowControl w:val="false"/>
               <w:rPr/>
             </w:pPr>
@@ -3669,7 +3690,7 @@
           </w:p>
           <w:p>
             <w:pPr>
-              <w:pStyle w:val="TableContents"/>
+              <w:pStyle w:val="Style16"/>
               <w:widowControl w:val="false"/>
               <w:rPr/>
             </w:pPr>
@@ -3684,7 +3705,7 @@
           </w:p>
           <w:p>
             <w:pPr>
-              <w:pStyle w:val="TableContents"/>
+              <w:pStyle w:val="Style16"/>
               <w:widowControl w:val="false"/>
               <w:rPr/>
             </w:pPr>
@@ -3699,7 +3720,7 @@
           </w:p>
           <w:p>
             <w:pPr>
-              <w:pStyle w:val="TableContents"/>
+              <w:pStyle w:val="Style16"/>
               <w:widowControl w:val="false"/>
               <w:rPr/>
             </w:pPr>
@@ -3714,7 +3735,7 @@
           </w:p>
           <w:p>
             <w:pPr>
-              <w:pStyle w:val="TableContents"/>
+              <w:pStyle w:val="Style16"/>
               <w:widowControl w:val="false"/>
               <w:rPr/>
             </w:pPr>
@@ -3729,7 +3750,7 @@
           </w:p>
           <w:p>
             <w:pPr>
-              <w:pStyle w:val="TableContents"/>
+              <w:pStyle w:val="Style16"/>
               <w:widowControl w:val="false"/>
               <w:rPr/>
             </w:pPr>
@@ -3744,7 +3765,7 @@
           </w:p>
           <w:p>
             <w:pPr>
-              <w:pStyle w:val="TableContents"/>
+              <w:pStyle w:val="Style16"/>
               <w:widowControl w:val="false"/>
               <w:rPr/>
             </w:pPr>
@@ -3759,7 +3780,7 @@
           </w:p>
           <w:p>
             <w:pPr>
-              <w:pStyle w:val="TableContents"/>
+              <w:pStyle w:val="Style16"/>
               <w:widowControl w:val="false"/>
               <w:rPr/>
             </w:pPr>
@@ -3774,7 +3795,7 @@
           </w:p>
           <w:p>
             <w:pPr>
-              <w:pStyle w:val="TableContents"/>
+              <w:pStyle w:val="Style16"/>
               <w:widowControl w:val="false"/>
               <w:rPr/>
             </w:pPr>
@@ -3789,7 +3810,7 @@
           </w:p>
           <w:p>
             <w:pPr>
-              <w:pStyle w:val="TableContents"/>
+              <w:pStyle w:val="Style16"/>
               <w:widowControl w:val="false"/>
               <w:rPr/>
             </w:pPr>
@@ -3804,7 +3825,7 @@
           </w:p>
           <w:p>
             <w:pPr>
-              <w:pStyle w:val="TableContents"/>
+              <w:pStyle w:val="Style16"/>
               <w:widowControl w:val="false"/>
               <w:rPr/>
             </w:pPr>
@@ -3819,7 +3840,7 @@
           </w:p>
           <w:p>
             <w:pPr>
-              <w:pStyle w:val="TableContents"/>
+              <w:pStyle w:val="Style16"/>
               <w:widowControl w:val="false"/>
               <w:rPr/>
             </w:pPr>
@@ -3834,7 +3855,7 @@
           </w:p>
           <w:p>
             <w:pPr>
-              <w:pStyle w:val="TableContents"/>
+              <w:pStyle w:val="Style16"/>
               <w:widowControl w:val="false"/>
               <w:rPr/>
             </w:pPr>
@@ -3849,7 +3870,7 @@
           </w:p>
           <w:p>
             <w:pPr>
-              <w:pStyle w:val="TableContents"/>
+              <w:pStyle w:val="Style16"/>
               <w:widowControl w:val="false"/>
               <w:rPr/>
             </w:pPr>
@@ -3864,7 +3885,7 @@
           </w:p>
           <w:p>
             <w:pPr>
-              <w:pStyle w:val="TableContents"/>
+              <w:pStyle w:val="Style16"/>
               <w:widowControl w:val="false"/>
               <w:rPr/>
             </w:pPr>
@@ -3879,7 +3900,7 @@
           </w:p>
           <w:p>
             <w:pPr>
-              <w:pStyle w:val="TableContents"/>
+              <w:pStyle w:val="Style16"/>
               <w:widowControl w:val="false"/>
               <w:rPr/>
             </w:pPr>
@@ -3894,7 +3915,7 @@
           </w:p>
           <w:p>
             <w:pPr>
-              <w:pStyle w:val="TableContents"/>
+              <w:pStyle w:val="Style16"/>
               <w:widowControl w:val="false"/>
               <w:rPr/>
             </w:pPr>
@@ -3909,7 +3930,7 @@
           </w:p>
           <w:p>
             <w:pPr>
-              <w:pStyle w:val="TableContents"/>
+              <w:pStyle w:val="Style16"/>
               <w:widowControl w:val="false"/>
               <w:rPr/>
             </w:pPr>
@@ -3924,7 +3945,7 @@
           </w:p>
           <w:p>
             <w:pPr>
-              <w:pStyle w:val="TableContents"/>
+              <w:pStyle w:val="Style16"/>
               <w:widowControl w:val="false"/>
               <w:rPr/>
             </w:pPr>
@@ -3939,7 +3960,7 @@
           </w:p>
           <w:p>
             <w:pPr>
-              <w:pStyle w:val="TableContents"/>
+              <w:pStyle w:val="Style16"/>
               <w:widowControl w:val="false"/>
               <w:rPr/>
             </w:pPr>
@@ -3954,7 +3975,7 @@
           </w:p>
           <w:p>
             <w:pPr>
-              <w:pStyle w:val="TableContents"/>
+              <w:pStyle w:val="Style16"/>
               <w:widowControl w:val="false"/>
               <w:rPr/>
             </w:pPr>
@@ -3969,7 +3990,7 @@
           </w:p>
           <w:p>
             <w:pPr>
-              <w:pStyle w:val="TableContents"/>
+              <w:pStyle w:val="Style16"/>
               <w:widowControl w:val="false"/>
               <w:rPr/>
             </w:pPr>
@@ -3984,7 +4005,7 @@
           </w:p>
           <w:p>
             <w:pPr>
-              <w:pStyle w:val="TableContents"/>
+              <w:pStyle w:val="Style16"/>
               <w:widowControl w:val="false"/>
               <w:rPr/>
             </w:pPr>
@@ -3999,7 +4020,7 @@
           </w:p>
           <w:p>
             <w:pPr>
-              <w:pStyle w:val="TableContents"/>
+              <w:pStyle w:val="Style16"/>
               <w:widowControl w:val="false"/>
               <w:rPr/>
             </w:pPr>
@@ -4014,7 +4035,7 @@
           </w:p>
           <w:p>
             <w:pPr>
-              <w:pStyle w:val="TableContents"/>
+              <w:pStyle w:val="Style16"/>
               <w:widowControl w:val="false"/>
               <w:rPr/>
             </w:pPr>
@@ -4029,7 +4050,7 @@
           </w:p>
           <w:p>
             <w:pPr>
-              <w:pStyle w:val="TableContents"/>
+              <w:pStyle w:val="Style16"/>
               <w:widowControl w:val="false"/>
               <w:rPr/>
             </w:pPr>
@@ -4040,27 +4061,27 @@
           </w:p>
           <w:p>
             <w:pPr>
-              <w:pStyle w:val="TableContents"/>
-              <w:widowControl w:val="false"/>
-              <w:rPr/>
-            </w:pPr>
-            <w:r>
-              <w:rPr/>
-            </w:r>
-          </w:p>
-          <w:p>
-            <w:pPr>
-              <w:pStyle w:val="TableContents"/>
-              <w:widowControl w:val="false"/>
-              <w:rPr/>
-            </w:pPr>
-            <w:r>
-              <w:rPr/>
-            </w:r>
-          </w:p>
-          <w:p>
-            <w:pPr>
-              <w:pStyle w:val="TableContents"/>
+              <w:pStyle w:val="Style16"/>
+              <w:widowControl w:val="false"/>
+              <w:rPr/>
+            </w:pPr>
+            <w:r>
+              <w:rPr/>
+            </w:r>
+          </w:p>
+          <w:p>
+            <w:pPr>
+              <w:pStyle w:val="Style16"/>
+              <w:widowControl w:val="false"/>
+              <w:rPr/>
+            </w:pPr>
+            <w:r>
+              <w:rPr/>
+            </w:r>
+          </w:p>
+          <w:p>
+            <w:pPr>
+              <w:pStyle w:val="Style16"/>
               <w:widowControl w:val="false"/>
               <w:rPr/>
             </w:pPr>
@@ -4071,7 +4092,7 @@
           </w:p>
           <w:p>
             <w:pPr>
-              <w:pStyle w:val="TableContents"/>
+              <w:pStyle w:val="Style16"/>
               <w:widowControl w:val="false"/>
               <w:rPr/>
             </w:pPr>
@@ -4082,7 +4103,7 @@
           </w:p>
           <w:p>
             <w:pPr>
-              <w:pStyle w:val="TableContents"/>
+              <w:pStyle w:val="Style16"/>
               <w:widowControl w:val="false"/>
               <w:rPr/>
             </w:pPr>
@@ -4093,7 +4114,7 @@
           </w:p>
           <w:p>
             <w:pPr>
-              <w:pStyle w:val="TableContents"/>
+              <w:pStyle w:val="Style16"/>
               <w:widowControl w:val="false"/>
               <w:rPr/>
             </w:pPr>
@@ -4108,7 +4129,7 @@
           </w:p>
           <w:p>
             <w:pPr>
-              <w:pStyle w:val="TableContents"/>
+              <w:pStyle w:val="Style16"/>
               <w:widowControl w:val="false"/>
               <w:rPr/>
             </w:pPr>
@@ -4123,7 +4144,7 @@
           </w:p>
           <w:p>
             <w:pPr>
-              <w:pStyle w:val="TableContents"/>
+              <w:pStyle w:val="Style16"/>
               <w:widowControl w:val="false"/>
               <w:rPr/>
             </w:pPr>
@@ -4138,7 +4159,7 @@
           </w:p>
           <w:p>
             <w:pPr>
-              <w:pStyle w:val="TableContents"/>
+              <w:pStyle w:val="Style16"/>
               <w:widowControl w:val="false"/>
               <w:rPr/>
             </w:pPr>
@@ -4153,7 +4174,7 @@
           </w:p>
           <w:p>
             <w:pPr>
-              <w:pStyle w:val="TableContents"/>
+              <w:pStyle w:val="Style16"/>
               <w:widowControl w:val="false"/>
               <w:rPr/>
             </w:pPr>
@@ -4168,7 +4189,7 @@
           </w:p>
           <w:p>
             <w:pPr>
-              <w:pStyle w:val="TableContents"/>
+              <w:pStyle w:val="Style16"/>
               <w:widowControl w:val="false"/>
               <w:rPr/>
             </w:pPr>
@@ -4179,17 +4200,17 @@
           </w:p>
           <w:p>
             <w:pPr>
-              <w:pStyle w:val="TableContents"/>
-              <w:widowControl w:val="false"/>
-              <w:rPr/>
-            </w:pPr>
-            <w:r>
-              <w:rPr/>
-            </w:r>
-          </w:p>
-          <w:p>
-            <w:pPr>
-              <w:pStyle w:val="TableContents"/>
+              <w:pStyle w:val="Style16"/>
+              <w:widowControl w:val="false"/>
+              <w:rPr/>
+            </w:pPr>
+            <w:r>
+              <w:rPr/>
+            </w:r>
+          </w:p>
+          <w:p>
+            <w:pPr>
+              <w:pStyle w:val="Style16"/>
               <w:widowControl w:val="false"/>
               <w:rPr/>
             </w:pPr>
@@ -4200,7 +4221,7 @@
           </w:p>
           <w:p>
             <w:pPr>
-              <w:pStyle w:val="TableContents"/>
+              <w:pStyle w:val="Style16"/>
               <w:widowControl w:val="false"/>
               <w:rPr/>
             </w:pPr>
@@ -4211,7 +4232,7 @@
           </w:p>
           <w:p>
             <w:pPr>
-              <w:pStyle w:val="TableContents"/>
+              <w:pStyle w:val="Style16"/>
               <w:widowControl w:val="false"/>
               <w:rPr/>
             </w:pPr>
@@ -4226,7 +4247,7 @@
           </w:p>
           <w:p>
             <w:pPr>
-              <w:pStyle w:val="TableContents"/>
+              <w:pStyle w:val="Style16"/>
               <w:widowControl w:val="false"/>
               <w:rPr/>
             </w:pPr>
@@ -4241,7 +4262,7 @@
           </w:p>
           <w:p>
             <w:pPr>
-              <w:pStyle w:val="TableContents"/>
+              <w:pStyle w:val="Style16"/>
               <w:widowControl w:val="false"/>
               <w:rPr/>
             </w:pPr>
@@ -4256,7 +4277,7 @@
           </w:p>
           <w:p>
             <w:pPr>
-              <w:pStyle w:val="TableContents"/>
+              <w:pStyle w:val="Style16"/>
               <w:widowControl w:val="false"/>
               <w:rPr/>
             </w:pPr>
@@ -4271,7 +4292,7 @@
           </w:p>
           <w:p>
             <w:pPr>
-              <w:pStyle w:val="TableContents"/>
+              <w:pStyle w:val="Style16"/>
               <w:widowControl w:val="false"/>
               <w:rPr/>
             </w:pPr>
@@ -4286,7 +4307,7 @@
           </w:p>
           <w:p>
             <w:pPr>
-              <w:pStyle w:val="TableContents"/>
+              <w:pStyle w:val="Style16"/>
               <w:widowControl w:val="false"/>
               <w:rPr/>
             </w:pPr>
@@ -4301,7 +4322,7 @@
           </w:p>
           <w:p>
             <w:pPr>
-              <w:pStyle w:val="TableContents"/>
+              <w:pStyle w:val="Style16"/>
               <w:widowControl w:val="false"/>
               <w:rPr/>
             </w:pPr>
@@ -4316,7 +4337,7 @@
           </w:p>
           <w:p>
             <w:pPr>
-              <w:pStyle w:val="TableContents"/>
+              <w:pStyle w:val="Style16"/>
               <w:widowControl w:val="false"/>
               <w:rPr/>
             </w:pPr>
@@ -4331,7 +4352,7 @@
           </w:p>
           <w:p>
             <w:pPr>
-              <w:pStyle w:val="TableContents"/>
+              <w:pStyle w:val="Style16"/>
               <w:widowControl w:val="false"/>
               <w:rPr/>
             </w:pPr>
@@ -4346,7 +4367,7 @@
           </w:p>
           <w:p>
             <w:pPr>
-              <w:pStyle w:val="TableContents"/>
+              <w:pStyle w:val="Style16"/>
               <w:widowControl w:val="false"/>
               <w:rPr/>
             </w:pPr>
@@ -4361,7 +4382,7 @@
           </w:p>
           <w:p>
             <w:pPr>
-              <w:pStyle w:val="TableContents"/>
+              <w:pStyle w:val="Style16"/>
               <w:widowControl w:val="false"/>
               <w:rPr/>
             </w:pPr>
@@ -4376,7 +4397,7 @@
           </w:p>
           <w:p>
             <w:pPr>
-              <w:pStyle w:val="TableContents"/>
+              <w:pStyle w:val="Style16"/>
               <w:widowControl w:val="false"/>
               <w:rPr/>
             </w:pPr>
@@ -4391,7 +4412,7 @@
           </w:p>
           <w:p>
             <w:pPr>
-              <w:pStyle w:val="TableContents"/>
+              <w:pStyle w:val="Style16"/>
               <w:widowControl w:val="false"/>
               <w:rPr/>
             </w:pPr>
@@ -4406,7 +4427,7 @@
           </w:p>
           <w:p>
             <w:pPr>
-              <w:pStyle w:val="TableContents"/>
+              <w:pStyle w:val="Style16"/>
               <w:widowControl w:val="false"/>
               <w:rPr/>
             </w:pPr>
@@ -4421,7 +4442,7 @@
           </w:p>
           <w:p>
             <w:pPr>
-              <w:pStyle w:val="TableContents"/>
+              <w:pStyle w:val="Style16"/>
               <w:widowControl w:val="false"/>
               <w:rPr/>
             </w:pPr>
@@ -4436,7 +4457,7 @@
           </w:p>
           <w:p>
             <w:pPr>
-              <w:pStyle w:val="TableContents"/>
+              <w:pStyle w:val="Style16"/>
               <w:widowControl w:val="false"/>
               <w:rPr/>
             </w:pPr>
@@ -4451,7 +4472,7 @@
           </w:p>
           <w:p>
             <w:pPr>
-              <w:pStyle w:val="TableContents"/>
+              <w:pStyle w:val="Style16"/>
               <w:widowControl w:val="false"/>
               <w:rPr/>
             </w:pPr>
@@ -4466,7 +4487,7 @@
           </w:p>
           <w:p>
             <w:pPr>
-              <w:pStyle w:val="TableContents"/>
+              <w:pStyle w:val="Style16"/>
               <w:widowControl w:val="false"/>
               <w:rPr/>
             </w:pPr>
@@ -4481,7 +4502,7 @@
           </w:p>
           <w:p>
             <w:pPr>
-              <w:pStyle w:val="TableContents"/>
+              <w:pStyle w:val="Style16"/>
               <w:widowControl w:val="false"/>
               <w:rPr/>
             </w:pPr>
@@ -4496,7 +4517,7 @@
           </w:p>
           <w:p>
             <w:pPr>
-              <w:pStyle w:val="TableContents"/>
+              <w:pStyle w:val="Style16"/>
               <w:widowControl w:val="false"/>
               <w:rPr/>
             </w:pPr>
@@ -4511,7 +4532,7 @@
           </w:p>
           <w:p>
             <w:pPr>
-              <w:pStyle w:val="TableContents"/>
+              <w:pStyle w:val="Style16"/>
               <w:widowControl w:val="false"/>
               <w:rPr/>
             </w:pPr>
@@ -4526,7 +4547,7 @@
           </w:p>
           <w:p>
             <w:pPr>
-              <w:pStyle w:val="TableContents"/>
+              <w:pStyle w:val="Style16"/>
               <w:widowControl w:val="false"/>
               <w:rPr/>
             </w:pPr>
@@ -4541,7 +4562,7 @@
           </w:p>
           <w:p>
             <w:pPr>
-              <w:pStyle w:val="TableContents"/>
+              <w:pStyle w:val="Style16"/>
               <w:widowControl w:val="false"/>
               <w:rPr/>
             </w:pPr>
@@ -4556,7 +4577,7 @@
           </w:p>
           <w:p>
             <w:pPr>
-              <w:pStyle w:val="TableContents"/>
+              <w:pStyle w:val="Style16"/>
               <w:widowControl w:val="false"/>
               <w:rPr/>
             </w:pPr>
@@ -4571,7 +4592,7 @@
           </w:p>
           <w:p>
             <w:pPr>
-              <w:pStyle w:val="TableContents"/>
+              <w:pStyle w:val="Style16"/>
               <w:widowControl w:val="false"/>
               <w:rPr/>
             </w:pPr>
@@ -4586,7 +4607,7 @@
           </w:p>
           <w:p>
             <w:pPr>
-              <w:pStyle w:val="TableContents"/>
+              <w:pStyle w:val="Style16"/>
               <w:widowControl w:val="false"/>
               <w:rPr/>
             </w:pPr>
@@ -4601,7 +4622,7 @@
           </w:p>
           <w:p>
             <w:pPr>
-              <w:pStyle w:val="TableContents"/>
+              <w:pStyle w:val="Style16"/>
               <w:widowControl w:val="false"/>
               <w:rPr/>
             </w:pPr>
@@ -4616,7 +4637,7 @@
           </w:p>
           <w:p>
             <w:pPr>
-              <w:pStyle w:val="TableContents"/>
+              <w:pStyle w:val="Style16"/>
               <w:widowControl w:val="false"/>
               <w:rPr/>
             </w:pPr>
@@ -4631,7 +4652,7 @@
           </w:p>
           <w:p>
             <w:pPr>
-              <w:pStyle w:val="TableContents"/>
+              <w:pStyle w:val="Style16"/>
               <w:widowControl w:val="false"/>
               <w:rPr/>
             </w:pPr>
@@ -4642,17 +4663,17 @@
           </w:p>
           <w:p>
             <w:pPr>
-              <w:pStyle w:val="TableContents"/>
-              <w:widowControl w:val="false"/>
-              <w:rPr/>
-            </w:pPr>
-            <w:r>
-              <w:rPr/>
-            </w:r>
-          </w:p>
-          <w:p>
-            <w:pPr>
-              <w:pStyle w:val="TableContents"/>
+              <w:pStyle w:val="Style16"/>
+              <w:widowControl w:val="false"/>
+              <w:rPr/>
+            </w:pPr>
+            <w:r>
+              <w:rPr/>
+            </w:r>
+          </w:p>
+          <w:p>
+            <w:pPr>
+              <w:pStyle w:val="Style16"/>
               <w:widowControl w:val="false"/>
               <w:rPr/>
             </w:pPr>
@@ -4663,7 +4684,7 @@
           </w:p>
           <w:p>
             <w:pPr>
-              <w:pStyle w:val="TableContents"/>
+              <w:pStyle w:val="Style16"/>
               <w:widowControl w:val="false"/>
               <w:rPr/>
             </w:pPr>
@@ -4674,17 +4695,17 @@
           </w:p>
           <w:p>
             <w:pPr>
-              <w:pStyle w:val="TableContents"/>
-              <w:widowControl w:val="false"/>
-              <w:rPr/>
-            </w:pPr>
-            <w:r>
-              <w:rPr/>
-            </w:r>
-          </w:p>
-          <w:p>
-            <w:pPr>
-              <w:pStyle w:val="TableContents"/>
+              <w:pStyle w:val="Style16"/>
+              <w:widowControl w:val="false"/>
+              <w:rPr/>
+            </w:pPr>
+            <w:r>
+              <w:rPr/>
+            </w:r>
+          </w:p>
+          <w:p>
+            <w:pPr>
+              <w:pStyle w:val="Style16"/>
               <w:widowControl w:val="false"/>
               <w:rPr/>
             </w:pPr>
@@ -4695,7 +4716,7 @@
           </w:p>
           <w:p>
             <w:pPr>
-              <w:pStyle w:val="TableContents"/>
+              <w:pStyle w:val="Style16"/>
               <w:widowControl w:val="false"/>
               <w:rPr/>
             </w:pPr>
@@ -4706,7 +4727,7 @@
           </w:p>
           <w:p>
             <w:pPr>
-              <w:pStyle w:val="TableContents"/>
+              <w:pStyle w:val="Style16"/>
               <w:widowControl w:val="false"/>
               <w:rPr/>
             </w:pPr>
@@ -4721,7 +4742,7 @@
           </w:p>
           <w:p>
             <w:pPr>
-              <w:pStyle w:val="TableContents"/>
+              <w:pStyle w:val="Style16"/>
               <w:widowControl w:val="false"/>
               <w:rPr/>
             </w:pPr>
@@ -4736,7 +4757,7 @@
           </w:p>
           <w:p>
             <w:pPr>
-              <w:pStyle w:val="TableContents"/>
+              <w:pStyle w:val="Style16"/>
               <w:widowControl w:val="false"/>
               <w:rPr/>
             </w:pPr>
@@ -4751,7 +4772,7 @@
           </w:p>
           <w:p>
             <w:pPr>
-              <w:pStyle w:val="TableContents"/>
+              <w:pStyle w:val="Style16"/>
               <w:widowControl w:val="false"/>
               <w:rPr/>
             </w:pPr>
@@ -4766,7 +4787,7 @@
           </w:p>
           <w:p>
             <w:pPr>
-              <w:pStyle w:val="TableContents"/>
+              <w:pStyle w:val="Style16"/>
               <w:widowControl w:val="false"/>
               <w:rPr/>
             </w:pPr>
@@ -4781,7 +4802,7 @@
           </w:p>
           <w:p>
             <w:pPr>
-              <w:pStyle w:val="TableContents"/>
+              <w:pStyle w:val="Style16"/>
               <w:widowControl w:val="false"/>
               <w:rPr/>
             </w:pPr>
@@ -4796,7 +4817,7 @@
           </w:p>
           <w:p>
             <w:pPr>
-              <w:pStyle w:val="TableContents"/>
+              <w:pStyle w:val="Style16"/>
               <w:widowControl w:val="false"/>
               <w:rPr/>
             </w:pPr>
@@ -4811,7 +4832,7 @@
           </w:p>
           <w:p>
             <w:pPr>
-              <w:pStyle w:val="TableContents"/>
+              <w:pStyle w:val="Style16"/>
               <w:widowControl w:val="false"/>
               <w:rPr/>
             </w:pPr>
@@ -4826,7 +4847,7 @@
           </w:p>
           <w:p>
             <w:pPr>
-              <w:pStyle w:val="TableContents"/>
+              <w:pStyle w:val="Style16"/>
               <w:widowControl w:val="false"/>
               <w:rPr/>
             </w:pPr>
@@ -4841,7 +4862,7 @@
           </w:p>
           <w:p>
             <w:pPr>
-              <w:pStyle w:val="TableContents"/>
+              <w:pStyle w:val="Style16"/>
               <w:widowControl w:val="false"/>
               <w:rPr/>
             </w:pPr>
@@ -4856,7 +4877,7 @@
           </w:p>
           <w:p>
             <w:pPr>
-              <w:pStyle w:val="TableContents"/>
+              <w:pStyle w:val="Style16"/>
               <w:widowControl w:val="false"/>
               <w:rPr/>
             </w:pPr>
@@ -4871,7 +4892,7 @@
           </w:p>
           <w:p>
             <w:pPr>
-              <w:pStyle w:val="TableContents"/>
+              <w:pStyle w:val="Style16"/>
               <w:widowControl w:val="false"/>
               <w:rPr/>
             </w:pPr>
@@ -4886,7 +4907,7 @@
           </w:p>
           <w:p>
             <w:pPr>
-              <w:pStyle w:val="TableContents"/>
+              <w:pStyle w:val="Style16"/>
               <w:widowControl w:val="false"/>
               <w:rPr/>
             </w:pPr>
@@ -4901,7 +4922,7 @@
           </w:p>
           <w:p>
             <w:pPr>
-              <w:pStyle w:val="TableContents"/>
+              <w:pStyle w:val="Style16"/>
               <w:widowControl w:val="false"/>
               <w:rPr/>
             </w:pPr>
@@ -4916,7 +4937,7 @@
           </w:p>
           <w:p>
             <w:pPr>
-              <w:pStyle w:val="TableContents"/>
+              <w:pStyle w:val="Style16"/>
               <w:widowControl w:val="false"/>
               <w:rPr/>
             </w:pPr>
@@ -4931,7 +4952,7 @@
           </w:p>
           <w:p>
             <w:pPr>
-              <w:pStyle w:val="TableContents"/>
+              <w:pStyle w:val="Style16"/>
               <w:widowControl w:val="false"/>
               <w:rPr/>
             </w:pPr>
@@ -4946,7 +4967,7 @@
           </w:p>
           <w:p>
             <w:pPr>
-              <w:pStyle w:val="TableContents"/>
+              <w:pStyle w:val="Style16"/>
               <w:widowControl w:val="false"/>
               <w:rPr/>
             </w:pPr>
@@ -4961,7 +4982,7 @@
           </w:p>
           <w:p>
             <w:pPr>
-              <w:pStyle w:val="TableContents"/>
+              <w:pStyle w:val="Style16"/>
               <w:widowControl w:val="false"/>
               <w:rPr/>
             </w:pPr>
@@ -4976,7 +4997,7 @@
           </w:p>
           <w:p>
             <w:pPr>
-              <w:pStyle w:val="TableContents"/>
+              <w:pStyle w:val="Style16"/>
               <w:widowControl w:val="false"/>
               <w:rPr/>
             </w:pPr>
@@ -4991,7 +5012,7 @@
           </w:p>
           <w:p>
             <w:pPr>
-              <w:pStyle w:val="TableContents"/>
+              <w:pStyle w:val="Style16"/>
               <w:widowControl w:val="false"/>
               <w:rPr/>
             </w:pPr>
@@ -5006,7 +5027,7 @@
           </w:p>
           <w:p>
             <w:pPr>
-              <w:pStyle w:val="TableContents"/>
+              <w:pStyle w:val="Style16"/>
               <w:widowControl w:val="false"/>
               <w:rPr/>
             </w:pPr>
@@ -5021,7 +5042,7 @@
           </w:p>
           <w:p>
             <w:pPr>
-              <w:pStyle w:val="TableContents"/>
+              <w:pStyle w:val="Style16"/>
               <w:widowControl w:val="false"/>
               <w:rPr/>
             </w:pPr>
@@ -5036,7 +5057,7 @@
           </w:p>
           <w:p>
             <w:pPr>
-              <w:pStyle w:val="TableContents"/>
+              <w:pStyle w:val="Style16"/>
               <w:widowControl w:val="false"/>
               <w:rPr/>
             </w:pPr>
@@ -5051,7 +5072,7 @@
           </w:p>
           <w:p>
             <w:pPr>
-              <w:pStyle w:val="TableContents"/>
+              <w:pStyle w:val="Style16"/>
               <w:widowControl w:val="false"/>
               <w:rPr/>
             </w:pPr>
@@ -5066,7 +5087,7 @@
           </w:p>
           <w:p>
             <w:pPr>
-              <w:pStyle w:val="TableContents"/>
+              <w:pStyle w:val="Style16"/>
               <w:widowControl w:val="false"/>
               <w:rPr/>
             </w:pPr>
@@ -5081,7 +5102,7 @@
           </w:p>
           <w:p>
             <w:pPr>
-              <w:pStyle w:val="TableContents"/>
+              <w:pStyle w:val="Style16"/>
               <w:widowControl w:val="false"/>
               <w:rPr/>
             </w:pPr>
@@ -5096,7 +5117,7 @@
           </w:p>
           <w:p>
             <w:pPr>
-              <w:pStyle w:val="TableContents"/>
+              <w:pStyle w:val="Style16"/>
               <w:widowControl w:val="false"/>
               <w:rPr/>
             </w:pPr>
@@ -5111,7 +5132,7 @@
           </w:p>
           <w:p>
             <w:pPr>
-              <w:pStyle w:val="TableContents"/>
+              <w:pStyle w:val="Style16"/>
               <w:widowControl w:val="false"/>
               <w:rPr/>
             </w:pPr>
@@ -5126,7 +5147,7 @@
           </w:p>
           <w:p>
             <w:pPr>
-              <w:pStyle w:val="TableContents"/>
+              <w:pStyle w:val="Style16"/>
               <w:widowControl w:val="false"/>
               <w:rPr/>
             </w:pPr>
@@ -5141,7 +5162,7 @@
           </w:p>
           <w:p>
             <w:pPr>
-              <w:pStyle w:val="TableContents"/>
+              <w:pStyle w:val="Style16"/>
               <w:widowControl w:val="false"/>
               <w:rPr/>
             </w:pPr>
@@ -5156,7 +5177,7 @@
           </w:p>
           <w:p>
             <w:pPr>
-              <w:pStyle w:val="TableContents"/>
+              <w:pStyle w:val="Style16"/>
               <w:widowControl w:val="false"/>
               <w:rPr/>
             </w:pPr>
@@ -5171,7 +5192,7 @@
           </w:p>
           <w:p>
             <w:pPr>
-              <w:pStyle w:val="TableContents"/>
+              <w:pStyle w:val="Style16"/>
               <w:widowControl w:val="false"/>
               <w:rPr/>
             </w:pPr>
@@ -5186,7 +5207,7 @@
           </w:p>
           <w:p>
             <w:pPr>
-              <w:pStyle w:val="TableContents"/>
+              <w:pStyle w:val="Style16"/>
               <w:widowControl w:val="false"/>
               <w:rPr/>
             </w:pPr>
@@ -5201,7 +5222,7 @@
           </w:p>
           <w:p>
             <w:pPr>
-              <w:pStyle w:val="TableContents"/>
+              <w:pStyle w:val="Style16"/>
               <w:widowControl w:val="false"/>
               <w:rPr/>
             </w:pPr>
@@ -5216,7 +5237,7 @@
           </w:p>
           <w:p>
             <w:pPr>
-              <w:pStyle w:val="TableContents"/>
+              <w:pStyle w:val="Style16"/>
               <w:widowControl w:val="false"/>
               <w:rPr/>
             </w:pPr>
@@ -5231,7 +5252,7 @@
           </w:p>
           <w:p>
             <w:pPr>
-              <w:pStyle w:val="TableContents"/>
+              <w:pStyle w:val="Style16"/>
               <w:widowControl w:val="false"/>
               <w:rPr/>
             </w:pPr>
@@ -5246,7 +5267,7 @@
           </w:p>
           <w:p>
             <w:pPr>
-              <w:pStyle w:val="TableContents"/>
+              <w:pStyle w:val="Style16"/>
               <w:widowControl w:val="false"/>
               <w:rPr/>
             </w:pPr>
@@ -5261,7 +5282,7 @@
           </w:p>
           <w:p>
             <w:pPr>
-              <w:pStyle w:val="TableContents"/>
+              <w:pStyle w:val="Style16"/>
               <w:widowControl w:val="false"/>
               <w:rPr/>
             </w:pPr>
@@ -5276,7 +5297,7 @@
           </w:p>
           <w:p>
             <w:pPr>
-              <w:pStyle w:val="TableContents"/>
+              <w:pStyle w:val="Style16"/>
               <w:widowControl w:val="false"/>
               <w:rPr/>
             </w:pPr>
@@ -5291,7 +5312,7 @@
           </w:p>
           <w:p>
             <w:pPr>
-              <w:pStyle w:val="TableContents"/>
+              <w:pStyle w:val="Style16"/>
               <w:widowControl w:val="false"/>
               <w:rPr/>
             </w:pPr>
@@ -5306,7 +5327,7 @@
           </w:p>
           <w:p>
             <w:pPr>
-              <w:pStyle w:val="TableContents"/>
+              <w:pStyle w:val="Style16"/>
               <w:widowControl w:val="false"/>
               <w:rPr/>
             </w:pPr>
@@ -5321,7 +5342,7 @@
           </w:p>
           <w:p>
             <w:pPr>
-              <w:pStyle w:val="TableContents"/>
+              <w:pStyle w:val="Style16"/>
               <w:widowControl w:val="false"/>
               <w:rPr/>
             </w:pPr>
@@ -5336,7 +5357,7 @@
           </w:p>
           <w:p>
             <w:pPr>
-              <w:pStyle w:val="TableContents"/>
+              <w:pStyle w:val="Style16"/>
               <w:widowControl w:val="false"/>
               <w:rPr/>
             </w:pPr>
@@ -5351,7 +5372,7 @@
           </w:p>
           <w:p>
             <w:pPr>
-              <w:pStyle w:val="TableContents"/>
+              <w:pStyle w:val="Style16"/>
               <w:widowControl w:val="false"/>
               <w:rPr/>
             </w:pPr>
@@ -5366,7 +5387,7 @@
           </w:p>
           <w:p>
             <w:pPr>
-              <w:pStyle w:val="TableContents"/>
+              <w:pStyle w:val="Style16"/>
               <w:widowControl w:val="false"/>
               <w:rPr/>
             </w:pPr>
@@ -5381,7 +5402,7 @@
           </w:p>
           <w:p>
             <w:pPr>
-              <w:pStyle w:val="TableContents"/>
+              <w:pStyle w:val="Style16"/>
               <w:widowControl w:val="false"/>
               <w:rPr/>
             </w:pPr>
@@ -5396,7 +5417,7 @@
           </w:p>
           <w:p>
             <w:pPr>
-              <w:pStyle w:val="TableContents"/>
+              <w:pStyle w:val="Style16"/>
               <w:widowControl w:val="false"/>
               <w:rPr/>
             </w:pPr>
@@ -5411,7 +5432,7 @@
           </w:p>
           <w:p>
             <w:pPr>
-              <w:pStyle w:val="TableContents"/>
+              <w:pStyle w:val="Style16"/>
               <w:widowControl w:val="false"/>
               <w:rPr/>
             </w:pPr>
@@ -5426,7 +5447,7 @@
           </w:p>
           <w:p>
             <w:pPr>
-              <w:pStyle w:val="TableContents"/>
+              <w:pStyle w:val="Style16"/>
               <w:widowControl w:val="false"/>
               <w:suppressLineNumbers/>
               <w:spacing w:before="0" w:after="160"/>
@@ -5444,7 +5465,6 @@
       <w:pPr>
         <w:pStyle w:val="Normal"/>
         <w:rPr>
-          <w:b/>
           <w:b/>
           <w:bCs/>
         </w:rPr>
@@ -6245,11 +6265,11 @@
       <w:lang w:val="ru-RU" w:eastAsia="en-US" w:bidi="ar-SA"/>
     </w:rPr>
   </w:style>
-  <w:style w:type="paragraph" w:styleId="Heading1">
+  <w:style w:type="paragraph" w:styleId="1">
     <w:name w:val="Heading 1"/>
-    <w:basedOn w:val="Heading2"/>
+    <w:basedOn w:val="2"/>
     <w:next w:val="Normal"/>
-    <w:link w:val="1"/>
+    <w:link w:val="11"/>
     <w:uiPriority w:val="9"/>
     <w:qFormat/>
     <w:rsid w:val="001f6576"/>
@@ -6265,11 +6285,11 @@
       <w:szCs w:val="32"/>
     </w:rPr>
   </w:style>
-  <w:style w:type="paragraph" w:styleId="Heading2">
+  <w:style w:type="paragraph" w:styleId="2">
     <w:name w:val="Heading 2"/>
     <w:basedOn w:val="Normal"/>
     <w:next w:val="Normal"/>
-    <w:link w:val="2"/>
+    <w:link w:val="21"/>
     <w:uiPriority w:val="9"/>
     <w:semiHidden/>
     <w:unhideWhenUsed/>
@@ -6288,11 +6308,11 @@
       <w:szCs w:val="26"/>
     </w:rPr>
   </w:style>
-  <w:style w:type="paragraph" w:styleId="Heading3">
+  <w:style w:type="paragraph" w:styleId="3">
     <w:name w:val="Heading 3"/>
     <w:basedOn w:val="Normal"/>
     <w:next w:val="Normal"/>
-    <w:link w:val="3"/>
+    <w:link w:val="31"/>
     <w:uiPriority w:val="9"/>
     <w:semiHidden/>
     <w:unhideWhenUsed/>
@@ -6311,11 +6331,11 @@
       <w:szCs w:val="24"/>
     </w:rPr>
   </w:style>
-  <w:style w:type="paragraph" w:styleId="Heading5">
+  <w:style w:type="paragraph" w:styleId="5">
     <w:name w:val="Heading 5"/>
     <w:basedOn w:val="Normal"/>
     <w:next w:val="Normal"/>
-    <w:link w:val="5"/>
+    <w:link w:val="51"/>
     <w:uiPriority w:val="9"/>
     <w:semiHidden/>
     <w:unhideWhenUsed/>
@@ -6340,10 +6360,9 @@
     <w:qFormat/>
     <w:rPr/>
   </w:style>
-  <w:style w:type="character" w:styleId="1" w:customStyle="1">
+  <w:style w:type="character" w:styleId="11" w:customStyle="1">
     <w:name w:val="Заголовок 1 Знак"/>
     <w:basedOn w:val="DefaultParagraphFont"/>
-    <w:link w:val="Heading1"/>
     <w:uiPriority w:val="9"/>
     <w:qFormat/>
     <w:rsid w:val="001f6576"/>
@@ -6355,10 +6374,9 @@
       <w:szCs w:val="32"/>
     </w:rPr>
   </w:style>
-  <w:style w:type="character" w:styleId="2" w:customStyle="1">
+  <w:style w:type="character" w:styleId="21" w:customStyle="1">
     <w:name w:val="Заголовок 2 Знак"/>
     <w:basedOn w:val="DefaultParagraphFont"/>
-    <w:link w:val="Heading2"/>
     <w:uiPriority w:val="9"/>
     <w:semiHidden/>
     <w:qFormat/>
@@ -6383,10 +6401,9 @@
       <w:lang w:eastAsia="ru-RU"/>
     </w:rPr>
   </w:style>
-  <w:style w:type="character" w:styleId="3" w:customStyle="1">
+  <w:style w:type="character" w:styleId="31" w:customStyle="1">
     <w:name w:val="Заголовок 3 Знак"/>
     <w:basedOn w:val="DefaultParagraphFont"/>
-    <w:link w:val="Heading3"/>
     <w:uiPriority w:val="9"/>
     <w:semiHidden/>
     <w:qFormat/>
@@ -6398,10 +6415,9 @@
       <w:szCs w:val="24"/>
     </w:rPr>
   </w:style>
-  <w:style w:type="character" w:styleId="5" w:customStyle="1">
+  <w:style w:type="character" w:styleId="51" w:customStyle="1">
     <w:name w:val="Заголовок 5 Знак"/>
     <w:basedOn w:val="DefaultParagraphFont"/>
-    <w:link w:val="Heading5"/>
     <w:uiPriority w:val="9"/>
     <w:semiHidden/>
     <w:qFormat/>
@@ -6411,10 +6427,10 @@
       <w:color w:val="2F5496" w:themeColor="accent1" w:themeShade="bf"/>
     </w:rPr>
   </w:style>
-  <w:style w:type="paragraph" w:styleId="Heading">
-    <w:name w:val="Heading"/>
+  <w:style w:type="paragraph" w:styleId="Style11">
+    <w:name w:val="Заголовок"/>
     <w:basedOn w:val="Normal"/>
-    <w:next w:val="TextBody"/>
+    <w:next w:val="Style12"/>
     <w:qFormat/>
     <w:pPr>
       <w:keepNext w:val="true"/>
@@ -6426,7 +6442,7 @@
       <w:szCs w:val="28"/>
     </w:rPr>
   </w:style>
-  <w:style w:type="paragraph" w:styleId="TextBody">
+  <w:style w:type="paragraph" w:styleId="Style12">
     <w:name w:val="Body Text"/>
     <w:basedOn w:val="Normal"/>
     <w:link w:val="Style10"/>
@@ -6445,15 +6461,15 @@
       <w:lang w:eastAsia="ru-RU"/>
     </w:rPr>
   </w:style>
-  <w:style w:type="paragraph" w:styleId="List">
+  <w:style w:type="paragraph" w:styleId="Style13">
     <w:name w:val="List"/>
-    <w:basedOn w:val="TextBody"/>
+    <w:basedOn w:val="Style12"/>
     <w:pPr/>
     <w:rPr>
       <w:rFonts w:cs="Noto Sans Devanagari"/>
     </w:rPr>
   </w:style>
-  <w:style w:type="paragraph" w:styleId="Caption">
+  <w:style w:type="paragraph" w:styleId="Style14">
     <w:name w:val="Caption"/>
     <w:basedOn w:val="Normal"/>
     <w:qFormat/>
@@ -6469,8 +6485,8 @@
       <w:szCs w:val="24"/>
     </w:rPr>
   </w:style>
-  <w:style w:type="paragraph" w:styleId="Index">
-    <w:name w:val="Index"/>
+  <w:style w:type="paragraph" w:styleId="Style15">
+    <w:name w:val="Указатель"/>
     <w:basedOn w:val="Normal"/>
     <w:qFormat/>
     <w:pPr>
@@ -6480,8 +6496,8 @@
       <w:rFonts w:cs="Noto Sans Devanagari"/>
     </w:rPr>
   </w:style>
-  <w:style w:type="paragraph" w:styleId="TableContents">
-    <w:name w:val="Table Contents"/>
+  <w:style w:type="paragraph" w:styleId="Style16">
+    <w:name w:val="Содержимое таблицы"/>
     <w:basedOn w:val="Normal"/>
     <w:qFormat/>
     <w:pPr>
@@ -6490,7 +6506,7 @@
     </w:pPr>
     <w:rPr/>
   </w:style>
-  <w:style w:type="paragraph" w:styleId="Style11">
+  <w:style w:type="paragraph" w:styleId="Style17">
     <w:name w:val="Текст в заданном формате"/>
     <w:basedOn w:val="Normal"/>
     <w:qFormat/>
